--- a/protocolsStore/protocolsWordFiles/18_ptv_166108..docx
+++ b/protocolsStore/protocolsWordFiles/18_ptv_166108..docx
@@ -175,7 +175,7 @@
         <w:bidi/>
         <w:jc w:val="center"/>
         <w:rPr>
-          <w:rFonts w:cs="David" w:hint="cs"/>
+          <w:rFonts w:cs="David"/>
           <w:b/>
           <w:bCs/>
           <w:rtl/>
@@ -205,7 +205,7 @@
         <w:bidi/>
         <w:jc w:val="center"/>
         <w:rPr>
-          <w:rFonts w:cs="David" w:hint="cs"/>
+          <w:rFonts w:cs="David"/>
           <w:b/>
           <w:bCs/>
           <w:rtl/>
@@ -226,7 +226,7 @@
         <w:bidi/>
         <w:jc w:val="center"/>
         <w:rPr>
-          <w:rFonts w:cs="David" w:hint="cs"/>
+          <w:rFonts w:cs="David"/>
           <w:b/>
           <w:bCs/>
           <w:u w:val="single"/>
@@ -241,29 +241,7 @@
           <w:u w:val="single"/>
           <w:rtl/>
         </w:rPr>
-        <w:t xml:space="preserve">מיום רביעי, כ"ט בטבת, </w:t>
-      </w:r>
-      <w:proofErr w:type="spellStart"/>
-      <w:r>
-        <w:rPr>
-          <w:rFonts w:cs="David" w:hint="cs"/>
-          <w:b/>
-          <w:bCs/>
-          <w:u w:val="single"/>
-          <w:rtl/>
-        </w:rPr>
-        <w:t>התשע"א</w:t>
-      </w:r>
-      <w:proofErr w:type="spellEnd"/>
-      <w:r>
-        <w:rPr>
-          <w:rFonts w:cs="David" w:hint="cs"/>
-          <w:b/>
-          <w:bCs/>
-          <w:u w:val="single"/>
-          <w:rtl/>
-        </w:rPr>
-        <w:t>(5 בינואר, 2011) בשעה 10:30</w:t>
+        <w:t>מיום רביעי, כ"ט בטבת, התשע"א(5 בינואר, 2011) בשעה 10:30</w:t>
       </w:r>
     </w:p>
     <w:p>
@@ -339,7 +317,6 @@
         <w:pStyle w:val="a"/>
         <w:ind w:left="220"/>
         <w:rPr>
-          <w:rFonts w:hint="cs"/>
           <w:rtl/>
         </w:rPr>
       </w:pPr>
@@ -356,7 +333,6 @@
         <w:pStyle w:val="a"/>
         <w:ind w:left="220"/>
         <w:rPr>
-          <w:rFonts w:hint="cs"/>
           <w:rtl/>
         </w:rPr>
       </w:pPr>
@@ -470,7 +446,7 @@
       <w:pPr>
         <w:bidi/>
         <w:rPr>
-          <w:rFonts w:cs="David" w:hint="cs"/>
+          <w:rFonts w:cs="David"/>
           <w:rtl/>
         </w:rPr>
       </w:pPr>
@@ -493,46 +469,14 @@
           <w:rFonts w:cs="David" w:hint="cs"/>
           <w:rtl/>
         </w:rPr>
-        <w:t xml:space="preserve">ר יריב </w:t>
-      </w:r>
-      <w:proofErr w:type="spellStart"/>
-      <w:r>
-        <w:rPr>
-          <w:rFonts w:cs="David" w:hint="cs"/>
-          <w:rtl/>
-        </w:rPr>
-        <w:t>לוין</w:t>
-      </w:r>
-      <w:proofErr w:type="spellEnd"/>
-      <w:r>
-        <w:rPr>
-          <w:rFonts w:cs="David" w:hint="cs"/>
-          <w:rtl/>
-        </w:rPr>
-        <w:t xml:space="preserve">  -  היו"ר</w:t>
-      </w:r>
-    </w:p>
-    <w:p>
-      <w:pPr>
-        <w:bidi/>
-        <w:rPr>
-          <w:rFonts w:cs="David" w:hint="cs"/>
-          <w:rtl/>
-        </w:rPr>
-      </w:pPr>
-      <w:r>
-        <w:rPr>
-          <w:rFonts w:cs="David" w:hint="cs"/>
-          <w:rtl/>
-        </w:rPr>
-        <w:t>מ"מ:</w:t>
-      </w:r>
-    </w:p>
-    <w:p>
-      <w:pPr>
-        <w:bidi/>
-        <w:rPr>
-          <w:rFonts w:cs="David" w:hint="cs"/>
+        <w:t>ר יריב לוין  -  היו"ר</w:t>
+      </w:r>
+    </w:p>
+    <w:p>
+      <w:pPr>
+        <w:bidi/>
+        <w:rPr>
+          <w:rFonts w:cs="David"/>
           <w:rtl/>
         </w:rPr>
       </w:pPr>
@@ -548,7 +492,7 @@
       <w:pPr>
         <w:bidi/>
         <w:rPr>
-          <w:rFonts w:cs="David" w:hint="cs"/>
+          <w:rFonts w:cs="David"/>
           <w:rtl/>
         </w:rPr>
       </w:pPr>
@@ -564,7 +508,7 @@
       <w:pPr>
         <w:bidi/>
         <w:rPr>
-          <w:rFonts w:cs="David" w:hint="cs"/>
+          <w:rFonts w:cs="David"/>
           <w:rtl/>
         </w:rPr>
       </w:pPr>
@@ -603,7 +547,7 @@
       <w:pPr>
         <w:bidi/>
         <w:rPr>
-          <w:rFonts w:cs="David" w:hint="cs"/>
+          <w:rFonts w:cs="David"/>
           <w:rtl/>
         </w:rPr>
       </w:pPr>
@@ -633,64 +577,32 @@
       <w:pPr>
         <w:bidi/>
         <w:rPr>
-          <w:rFonts w:cs="David" w:hint="cs"/>
-          <w:rtl/>
-        </w:rPr>
-      </w:pPr>
-      <w:r>
-        <w:rPr>
-          <w:rFonts w:cs="David" w:hint="cs"/>
-          <w:rtl/>
-        </w:rPr>
-        <w:t xml:space="preserve">עו"ד יעקב </w:t>
-      </w:r>
-      <w:proofErr w:type="spellStart"/>
-      <w:r>
-        <w:rPr>
-          <w:rFonts w:cs="David" w:hint="cs"/>
-          <w:rtl/>
-        </w:rPr>
-        <w:t>פרידברג</w:t>
-      </w:r>
-      <w:proofErr w:type="spellEnd"/>
-      <w:r>
-        <w:rPr>
-          <w:rFonts w:cs="David" w:hint="cs"/>
-          <w:rtl/>
-        </w:rPr>
-        <w:t>- משרד המשפטים</w:t>
-      </w:r>
-    </w:p>
-    <w:p>
-      <w:pPr>
-        <w:bidi/>
-        <w:rPr>
-          <w:rFonts w:cs="David" w:hint="cs"/>
-          <w:rtl/>
-        </w:rPr>
-      </w:pPr>
-      <w:r>
-        <w:rPr>
-          <w:rFonts w:cs="David" w:hint="cs"/>
-          <w:rtl/>
-        </w:rPr>
-        <w:t xml:space="preserve">עו"ד תמים עבד </w:t>
-      </w:r>
-      <w:proofErr w:type="spellStart"/>
-      <w:r>
-        <w:rPr>
-          <w:rFonts w:cs="David" w:hint="cs"/>
-          <w:rtl/>
-        </w:rPr>
-        <w:t>אלחלים</w:t>
-      </w:r>
-      <w:proofErr w:type="spellEnd"/>
-      <w:r>
-        <w:rPr>
-          <w:rFonts w:cs="David" w:hint="cs"/>
-          <w:rtl/>
-        </w:rPr>
-        <w:t xml:space="preserve"> </w:t>
+          <w:rFonts w:cs="David"/>
+          <w:rtl/>
+        </w:rPr>
+      </w:pPr>
+      <w:r>
+        <w:rPr>
+          <w:rFonts w:cs="David" w:hint="cs"/>
+          <w:rtl/>
+        </w:rPr>
+        <w:t>עו"ד יעקב פרידברג- משרד המשפטים</w:t>
+      </w:r>
+    </w:p>
+    <w:p>
+      <w:pPr>
+        <w:bidi/>
+        <w:rPr>
+          <w:rFonts w:cs="David"/>
+          <w:rtl/>
+        </w:rPr>
+      </w:pPr>
+      <w:r>
+        <w:rPr>
+          <w:rFonts w:cs="David" w:hint="cs"/>
+          <w:rtl/>
+        </w:rPr>
+        <w:t xml:space="preserve">עו"ד תמים עבד אלחלים </w:t>
       </w:r>
       <w:r>
         <w:rPr>
@@ -711,32 +623,16 @@
       <w:pPr>
         <w:bidi/>
         <w:rPr>
-          <w:rFonts w:cs="David" w:hint="cs"/>
-          <w:rtl/>
-        </w:rPr>
-      </w:pPr>
-      <w:r>
-        <w:rPr>
-          <w:rFonts w:cs="David" w:hint="cs"/>
-          <w:rtl/>
-        </w:rPr>
-        <w:t xml:space="preserve">ראובן </w:t>
-      </w:r>
-      <w:proofErr w:type="spellStart"/>
-      <w:r>
-        <w:rPr>
-          <w:rFonts w:cs="David" w:hint="cs"/>
-          <w:rtl/>
-        </w:rPr>
-        <w:t>קוגן</w:t>
-      </w:r>
-      <w:proofErr w:type="spellEnd"/>
-      <w:r>
-        <w:rPr>
-          <w:rFonts w:cs="David" w:hint="cs"/>
-          <w:rtl/>
-        </w:rPr>
-        <w:t xml:space="preserve"> </w:t>
+          <w:rFonts w:cs="David"/>
+          <w:rtl/>
+        </w:rPr>
+      </w:pPr>
+      <w:r>
+        <w:rPr>
+          <w:rFonts w:cs="David" w:hint="cs"/>
+          <w:rtl/>
+        </w:rPr>
+        <w:t xml:space="preserve">ראובן קוגן </w:t>
       </w:r>
       <w:r>
         <w:rPr>
@@ -757,16 +653,16 @@
       <w:pPr>
         <w:bidi/>
         <w:rPr>
-          <w:rFonts w:cs="David" w:hint="cs"/>
-          <w:rtl/>
-        </w:rPr>
-      </w:pPr>
-    </w:p>
-    <w:p>
-      <w:pPr>
-        <w:bidi/>
-        <w:rPr>
-          <w:rFonts w:cs="David" w:hint="cs"/>
+          <w:rFonts w:cs="David"/>
+          <w:rtl/>
+        </w:rPr>
+      </w:pPr>
+    </w:p>
+    <w:p>
+      <w:pPr>
+        <w:bidi/>
+        <w:rPr>
+          <w:rFonts w:cs="David"/>
           <w:rtl/>
         </w:rPr>
       </w:pPr>
@@ -782,7 +678,7 @@
       <w:pPr>
         <w:bidi/>
         <w:rPr>
-          <w:rFonts w:cs="David" w:hint="cs"/>
+          <w:rFonts w:cs="David"/>
           <w:rtl/>
         </w:rPr>
       </w:pPr>
@@ -812,7 +708,7 @@
       <w:pPr>
         <w:bidi/>
         <w:rPr>
-          <w:rFonts w:cs="David" w:hint="cs"/>
+          <w:rFonts w:cs="David"/>
           <w:rtl/>
         </w:rPr>
       </w:pPr>
@@ -842,7 +738,7 @@
       <w:pPr>
         <w:bidi/>
         <w:rPr>
-          <w:rFonts w:cs="David" w:hint="cs"/>
+          <w:rFonts w:cs="David"/>
           <w:rtl/>
         </w:rPr>
       </w:pPr>
@@ -956,7 +852,7 @@
       <w:pPr>
         <w:bidi/>
         <w:rPr>
-          <w:rFonts w:cs="David" w:hint="cs"/>
+          <w:rFonts w:cs="David"/>
           <w:rtl/>
         </w:rPr>
       </w:pPr>
@@ -972,7 +868,7 @@
       <w:pPr>
         <w:bidi/>
         <w:rPr>
-          <w:rFonts w:cs="David" w:hint="cs"/>
+          <w:rFonts w:cs="David"/>
           <w:rtl/>
         </w:rPr>
       </w:pPr>
@@ -1012,7 +908,7 @@
       <w:pPr>
         <w:bidi/>
         <w:rPr>
-          <w:rFonts w:cs="David" w:hint="cs"/>
+          <w:rFonts w:cs="David"/>
           <w:rtl/>
         </w:rPr>
       </w:pPr>
@@ -1052,101 +948,108 @@
           <w:u w:val="single"/>
           <w:rtl/>
         </w:rPr>
-        <w:t xml:space="preserve">קצרנית </w:t>
-      </w:r>
-      <w:proofErr w:type="spellStart"/>
-      <w:r>
-        <w:rPr>
-          <w:rFonts w:cs="David" w:hint="cs"/>
+        <w:t>קצרנית פרלמנטרית</w:t>
+      </w:r>
+      <w:r>
+        <w:rPr>
+          <w:rFonts w:cs="David"/>
+          <w:rtl/>
+        </w:rPr>
+        <w:t>:</w:t>
+      </w:r>
+      <w:r>
+        <w:rPr>
+          <w:rFonts w:cs="David" w:hint="cs"/>
+          <w:rtl/>
+        </w:rPr>
+        <w:tab/>
+      </w:r>
+    </w:p>
+    <w:p>
+      <w:pPr>
+        <w:pStyle w:val="Heading5"/>
+        <w:jc w:val="left"/>
+        <w:rPr>
+          <w:sz w:val="24"/>
+          <w:rtl/>
+        </w:rPr>
+      </w:pPr>
+      <w:r>
+        <w:rPr>
+          <w:rFonts w:hint="cs"/>
+          <w:sz w:val="24"/>
+          <w:rtl/>
+        </w:rPr>
+        <w:t>לאה קיקיון</w:t>
+      </w:r>
+    </w:p>
+    <w:p>
+      <w:pPr>
+        <w:pStyle w:val="Heading5"/>
+        <w:jc w:val="left"/>
+        <w:rPr>
+          <w:sz w:val="24"/>
+          <w:rtl/>
+        </w:rPr>
+      </w:pPr>
+      <w:r>
+        <w:rPr>
+          <w:sz w:val="24"/>
+          <w:rtl/>
+        </w:rPr>
+        <w:t xml:space="preserve"> </w:t>
+      </w:r>
+    </w:p>
+    <w:p>
+      <w:pPr>
+        <w:bidi/>
+        <w:rPr>
+          <w:rFonts w:cs="David"/>
+          <w:rtl/>
+        </w:rPr>
+      </w:pPr>
+    </w:p>
+    <w:p>
+      <w:pPr>
+        <w:pStyle w:val="a"/>
+        <w:ind w:left="220"/>
+        <w:rPr>
+          <w:rtl/>
+        </w:rPr>
+      </w:pPr>
+      <w:r>
+        <w:rPr>
+          <w:rtl/>
+        </w:rPr>
+        <w:br w:type="page"/>
+      </w:r>
+      <w:r>
+        <w:rPr>
+          <w:rtl/>
+        </w:rPr>
+        <w:lastRenderedPageBreak/>
+        <w:t xml:space="preserve"> </w:t>
+      </w:r>
+    </w:p>
+    <w:p>
+      <w:pPr>
+        <w:pStyle w:val="a"/>
+        <w:ind w:left="220"/>
+        <w:jc w:val="center"/>
+        <w:rPr>
           <w:b/>
           <w:bCs/>
-          <w:u w:val="single"/>
-          <w:rtl/>
-        </w:rPr>
-        <w:t>פרלמנטרית</w:t>
-      </w:r>
-      <w:proofErr w:type="spellEnd"/>
-      <w:r>
-        <w:rPr>
-          <w:rFonts w:cs="David"/>
-          <w:rtl/>
-        </w:rPr>
-        <w:t>:</w:t>
-      </w:r>
-      <w:r>
-        <w:rPr>
-          <w:rFonts w:cs="David" w:hint="cs"/>
-          <w:rtl/>
-        </w:rPr>
-        <w:tab/>
-      </w:r>
-    </w:p>
-    <w:p>
-      <w:pPr>
-        <w:pStyle w:val="Heading5"/>
-        <w:jc w:val="left"/>
-        <w:rPr>
-          <w:rFonts w:hint="cs"/>
-          <w:sz w:val="24"/>
-          <w:rtl/>
-        </w:rPr>
-      </w:pPr>
-      <w:r>
-        <w:rPr>
-          <w:rFonts w:hint="cs"/>
-          <w:sz w:val="24"/>
-          <w:rtl/>
-        </w:rPr>
-        <w:t>לאה קיקיון</w:t>
-      </w:r>
-    </w:p>
-    <w:p>
-      <w:pPr>
-        <w:pStyle w:val="Heading5"/>
-        <w:jc w:val="left"/>
-        <w:rPr>
-          <w:sz w:val="24"/>
-          <w:rtl/>
-        </w:rPr>
-      </w:pPr>
-      <w:r>
-        <w:rPr>
-          <w:sz w:val="24"/>
-          <w:rtl/>
-        </w:rPr>
-        <w:t xml:space="preserve"> </w:t>
-      </w:r>
-    </w:p>
-    <w:p>
-      <w:pPr>
-        <w:bidi/>
-        <w:rPr>
-          <w:rFonts w:cs="David"/>
-          <w:rtl/>
-        </w:rPr>
-      </w:pPr>
-    </w:p>
-    <w:p>
-      <w:pPr>
-        <w:pStyle w:val="a"/>
-        <w:ind w:left="220"/>
-        <w:rPr>
-          <w:rFonts w:hint="cs"/>
-          <w:rtl/>
-        </w:rPr>
-      </w:pPr>
-      <w:r>
-        <w:rPr>
-          <w:rtl/>
-        </w:rPr>
-        <w:br w:type="page"/>
-      </w:r>
-      <w:r>
-        <w:rPr>
-          <w:rtl/>
-        </w:rPr>
-        <w:lastRenderedPageBreak/>
-        <w:t xml:space="preserve"> </w:t>
+          <w:rtl/>
+        </w:rPr>
+      </w:pPr>
+      <w:r>
+        <w:rPr>
+          <w:rFonts w:hint="cs"/>
+          <w:b/>
+          <w:bCs/>
+          <w:rtl/>
+        </w:rPr>
+        <w:t>פניית יו"ר ועדת החינוך, התרבות והספורט בדבר טענה של חריגה מגדר נושא הצעת חוק ההתייעלות הכלכלית (תיקוני חקיקה ליישום התכנית הכלכלית לשנים 2009 ו-2010)</w:t>
       </w:r>
     </w:p>
     <w:p>
@@ -1155,9 +1058,9 @@
         <w:ind w:left="220"/>
         <w:jc w:val="center"/>
         <w:rPr>
-          <w:rFonts w:hint="cs"/>
           <w:b/>
           <w:bCs/>
+          <w:u w:val="single"/>
           <w:rtl/>
         </w:rPr>
       </w:pPr>
@@ -1166,24 +1069,20 @@
           <w:rFonts w:hint="cs"/>
           <w:b/>
           <w:bCs/>
-          <w:rtl/>
-        </w:rPr>
-        <w:t>פניית יו"ר ועדת החינוך, התרבות והספורט בדבר טענה של חריגה מגדר נושא הצעת חוק ההתייעלות הכלכלית (תיקוני חקיקה ליישום התכנית הכלכלית לשנים 2009 ו-2010)</w:t>
-      </w:r>
-    </w:p>
-    <w:p>
-      <w:pPr>
-        <w:pStyle w:val="a"/>
-        <w:ind w:left="220"/>
-        <w:jc w:val="center"/>
-        <w:rPr>
-          <w:rFonts w:hint="cs"/>
+          <w:u w:val="single"/>
+          <w:rtl/>
+        </w:rPr>
+        <w:t xml:space="preserve">פרק ט"ו </w:t>
+      </w:r>
+      <w:r>
+        <w:rPr>
           <w:b/>
           <w:bCs/>
           <w:u w:val="single"/>
           <w:rtl/>
         </w:rPr>
-      </w:pPr>
+        <w:t>–</w:t>
+      </w:r>
       <w:r>
         <w:rPr>
           <w:rFonts w:hint="cs"/>
@@ -1192,25 +1091,6 @@
           <w:u w:val="single"/>
           <w:rtl/>
         </w:rPr>
-        <w:t xml:space="preserve">פרק ט"ו </w:t>
-      </w:r>
-      <w:r>
-        <w:rPr>
-          <w:b/>
-          <w:bCs/>
-          <w:u w:val="single"/>
-          <w:rtl/>
-        </w:rPr>
-        <w:t>–</w:t>
-      </w:r>
-      <w:r>
-        <w:rPr>
-          <w:rFonts w:hint="cs"/>
-          <w:b/>
-          <w:bCs/>
-          <w:u w:val="single"/>
-          <w:rtl/>
-        </w:rPr>
         <w:t xml:space="preserve"> ספורט, הנדונה בוועדת החינוך, התרבות והספורט</w:t>
       </w:r>
     </w:p>
@@ -1219,7 +1099,6 @@
         <w:pStyle w:val="a"/>
         <w:ind w:left="220"/>
         <w:rPr>
-          <w:rFonts w:hint="cs"/>
           <w:rtl/>
         </w:rPr>
       </w:pPr>
@@ -1229,16 +1108,15 @@
         <w:pStyle w:val="a"/>
         <w:ind w:left="220"/>
         <w:rPr>
-          <w:rFonts w:hint="cs"/>
-          <w:rtl/>
-        </w:rPr>
-      </w:pPr>
-    </w:p>
-    <w:p>
-      <w:pPr>
-        <w:bidi/>
-        <w:rPr>
-          <w:rFonts w:cs="David" w:hint="cs"/>
+          <w:rtl/>
+        </w:rPr>
+      </w:pPr>
+    </w:p>
+    <w:p>
+      <w:pPr>
+        <w:bidi/>
+        <w:rPr>
+          <w:rFonts w:cs="David"/>
           <w:u w:val="single"/>
           <w:rtl/>
         </w:rPr>
@@ -1265,32 +1143,14 @@
           <w:u w:val="single"/>
           <w:rtl/>
         </w:rPr>
-        <w:t xml:space="preserve">ר יריב </w:t>
-      </w:r>
-      <w:proofErr w:type="spellStart"/>
-      <w:r>
-        <w:rPr>
-          <w:rFonts w:cs="David" w:hint="cs"/>
-          <w:u w:val="single"/>
-          <w:rtl/>
-        </w:rPr>
-        <w:t>לוין</w:t>
-      </w:r>
-      <w:proofErr w:type="spellEnd"/>
-      <w:r>
-        <w:rPr>
-          <w:rFonts w:cs="David" w:hint="cs"/>
-          <w:u w:val="single"/>
-          <w:rtl/>
-        </w:rPr>
-        <w:t>:</w:t>
-      </w:r>
-    </w:p>
-    <w:p>
-      <w:pPr>
-        <w:bidi/>
-        <w:rPr>
-          <w:rFonts w:cs="David" w:hint="cs"/>
+        <w:t>ר יריב לוין:</w:t>
+      </w:r>
+    </w:p>
+    <w:p>
+      <w:pPr>
+        <w:bidi/>
+        <w:rPr>
+          <w:rFonts w:cs="David"/>
           <w:u w:val="single"/>
           <w:rtl/>
         </w:rPr>
@@ -1301,7 +1161,6 @@
         <w:pStyle w:val="a"/>
         <w:ind w:left="220"/>
         <w:rPr>
-          <w:rFonts w:hint="cs"/>
           <w:rtl/>
         </w:rPr>
       </w:pPr>
@@ -1318,7 +1177,6 @@
         <w:pStyle w:val="a"/>
         <w:ind w:left="220"/>
         <w:rPr>
-          <w:rFonts w:hint="cs"/>
           <w:rtl/>
         </w:rPr>
       </w:pPr>
@@ -1350,7 +1208,6 @@
         <w:ind w:left="220"/>
         <w:jc w:val="left"/>
         <w:rPr>
-          <w:rFonts w:hint="cs"/>
           <w:rtl/>
         </w:rPr>
       </w:pPr>
@@ -1360,16 +1217,15 @@
         <w:pStyle w:val="a"/>
         <w:ind w:left="220"/>
         <w:rPr>
-          <w:rFonts w:hint="cs"/>
-          <w:rtl/>
-        </w:rPr>
-      </w:pPr>
-    </w:p>
-    <w:p>
-      <w:pPr>
-        <w:bidi/>
-        <w:rPr>
-          <w:rFonts w:cs="David" w:hint="cs"/>
+          <w:rtl/>
+        </w:rPr>
+      </w:pPr>
+    </w:p>
+    <w:p>
+      <w:pPr>
+        <w:bidi/>
+        <w:rPr>
+          <w:rFonts w:cs="David"/>
           <w:u w:val="single"/>
           <w:rtl/>
         </w:rPr>
@@ -1387,7 +1243,7 @@
       <w:pPr>
         <w:bidi/>
         <w:rPr>
-          <w:rFonts w:cs="David" w:hint="cs"/>
+          <w:rFonts w:cs="David"/>
           <w:rtl/>
         </w:rPr>
       </w:pPr>
@@ -1397,7 +1253,6 @@
         <w:pStyle w:val="a"/>
         <w:ind w:left="220"/>
         <w:rPr>
-          <w:rFonts w:hint="cs"/>
           <w:rtl/>
         </w:rPr>
       </w:pPr>
@@ -1441,7 +1296,6 @@
         <w:pStyle w:val="a"/>
         <w:ind w:left="220"/>
         <w:rPr>
-          <w:rFonts w:hint="cs"/>
           <w:rtl/>
         </w:rPr>
       </w:pPr>
@@ -1451,33 +1305,16 @@
         <w:pStyle w:val="a"/>
         <w:ind w:left="220"/>
         <w:rPr>
-          <w:rFonts w:hint="cs"/>
-          <w:rtl/>
-        </w:rPr>
-      </w:pPr>
-      <w:r>
-        <w:rPr>
-          <w:rFonts w:hint="cs"/>
-          <w:rtl/>
-        </w:rPr>
-        <w:tab/>
-        <w:t xml:space="preserve">בזמן הוספת הסעיף משרד המשפטים טען שהדרך של הוספת הסעיף דורשת הליך שהוא יותר רחב </w:t>
-      </w:r>
-      <w:proofErr w:type="spellStart"/>
-      <w:r>
-        <w:rPr>
-          <w:rFonts w:hint="cs"/>
-          <w:rtl/>
-        </w:rPr>
-        <w:t>והיתה</w:t>
-      </w:r>
-      <w:proofErr w:type="spellEnd"/>
-      <w:r>
-        <w:rPr>
-          <w:rFonts w:hint="cs"/>
-          <w:rtl/>
-        </w:rPr>
-        <w:t xml:space="preserve"> בקשה לנושא חדש. אני גם מודיע, אדוני היושב ראש, לפרוטוקול, שוועדת החינוך תקיים על נושא זה דיון מיוחד שידון אך ורק בסעיף זה. צריך להבין שאנחנו מאשרים את הקונספט הכללי. כל התקנות וכל אותם ההסכמים שיהיו </w:t>
+          <w:rtl/>
+        </w:rPr>
+      </w:pPr>
+      <w:r>
+        <w:rPr>
+          <w:rFonts w:hint="cs"/>
+          <w:rtl/>
+        </w:rPr>
+        <w:tab/>
+        <w:t xml:space="preserve">בזמן הוספת הסעיף משרד המשפטים טען שהדרך של הוספת הסעיף דורשת הליך שהוא יותר רחב והיתה בקשה לנושא חדש. אני גם מודיע, אדוני היושב ראש, לפרוטוקול, שוועדת החינוך תקיים על נושא זה דיון מיוחד שידון אך ורק בסעיף זה. צריך להבין שאנחנו מאשרים את הקונספט הכללי. כל התקנות וכל אותם ההסכמים שיהיו </w:t>
       </w:r>
       <w:r>
         <w:rPr>
@@ -1511,7 +1348,6 @@
         <w:pStyle w:val="a"/>
         <w:ind w:left="220"/>
         <w:rPr>
-          <w:rFonts w:hint="cs"/>
           <w:rtl/>
         </w:rPr>
       </w:pPr>
@@ -1528,7 +1364,6 @@
         <w:pStyle w:val="a"/>
         <w:ind w:left="220"/>
         <w:rPr>
-          <w:rFonts w:hint="cs"/>
           <w:rtl/>
         </w:rPr>
       </w:pPr>
@@ -1546,16 +1381,15 @@
         <w:pStyle w:val="a"/>
         <w:ind w:left="220"/>
         <w:rPr>
-          <w:rFonts w:hint="cs"/>
-          <w:rtl/>
-        </w:rPr>
-      </w:pPr>
-    </w:p>
-    <w:p>
-      <w:pPr>
-        <w:bidi/>
-        <w:rPr>
-          <w:rFonts w:cs="David" w:hint="cs"/>
+          <w:rtl/>
+        </w:rPr>
+      </w:pPr>
+    </w:p>
+    <w:p>
+      <w:pPr>
+        <w:bidi/>
+        <w:rPr>
+          <w:rFonts w:cs="David"/>
           <w:u w:val="single"/>
           <w:rtl/>
         </w:rPr>
@@ -1582,32 +1416,14 @@
           <w:u w:val="single"/>
           <w:rtl/>
         </w:rPr>
-        <w:t xml:space="preserve">ר יריב </w:t>
-      </w:r>
-      <w:proofErr w:type="spellStart"/>
-      <w:r>
-        <w:rPr>
-          <w:rFonts w:cs="David" w:hint="cs"/>
-          <w:u w:val="single"/>
-          <w:rtl/>
-        </w:rPr>
-        <w:t>לוין</w:t>
-      </w:r>
-      <w:proofErr w:type="spellEnd"/>
-      <w:r>
-        <w:rPr>
-          <w:rFonts w:cs="David" w:hint="cs"/>
-          <w:u w:val="single"/>
-          <w:rtl/>
-        </w:rPr>
-        <w:t>:</w:t>
-      </w:r>
-    </w:p>
-    <w:p>
-      <w:pPr>
-        <w:bidi/>
-        <w:rPr>
-          <w:rFonts w:cs="David" w:hint="cs"/>
+        <w:t>ר יריב לוין:</w:t>
+      </w:r>
+    </w:p>
+    <w:p>
+      <w:pPr>
+        <w:bidi/>
+        <w:rPr>
+          <w:rFonts w:cs="David"/>
           <w:u w:val="single"/>
           <w:rtl/>
         </w:rPr>
@@ -1618,7 +1434,6 @@
         <w:pStyle w:val="a"/>
         <w:ind w:left="220"/>
         <w:rPr>
-          <w:rFonts w:hint="cs"/>
           <w:rtl/>
         </w:rPr>
       </w:pPr>
@@ -1636,7 +1451,6 @@
         <w:pStyle w:val="a"/>
         <w:ind w:left="220"/>
         <w:rPr>
-          <w:rFonts w:hint="cs"/>
           <w:rtl/>
         </w:rPr>
       </w:pPr>
@@ -1646,7 +1460,6 @@
         <w:pStyle w:val="a"/>
         <w:ind w:left="220"/>
         <w:rPr>
-          <w:rFonts w:hint="cs"/>
           <w:rtl/>
         </w:rPr>
       </w:pPr>
@@ -1664,16 +1477,14 @@
         <w:pStyle w:val="a"/>
         <w:ind w:left="220"/>
         <w:rPr>
-          <w:rFonts w:hint="cs"/>
-          <w:rtl/>
-        </w:rPr>
-      </w:pPr>
-    </w:p>
-    <w:p>
-      <w:pPr>
-        <w:pStyle w:val="a"/>
-        <w:rPr>
-          <w:rFonts w:hint="cs"/>
+          <w:rtl/>
+        </w:rPr>
+      </w:pPr>
+    </w:p>
+    <w:p>
+      <w:pPr>
+        <w:pStyle w:val="a"/>
+        <w:rPr>
           <w:u w:val="single"/>
           <w:rtl/>
         </w:rPr>
@@ -1692,7 +1503,6 @@
         <w:pStyle w:val="a"/>
         <w:ind w:left="220"/>
         <w:rPr>
-          <w:rFonts w:hint="cs"/>
           <w:rtl/>
         </w:rPr>
       </w:pPr>
@@ -1702,7 +1512,6 @@
         <w:pStyle w:val="a"/>
         <w:ind w:left="220"/>
         <w:rPr>
-          <w:rFonts w:hint="cs"/>
           <w:rtl/>
         </w:rPr>
       </w:pPr>
@@ -1720,16 +1529,15 @@
         <w:pStyle w:val="a"/>
         <w:ind w:left="220"/>
         <w:rPr>
-          <w:rFonts w:hint="cs"/>
-          <w:rtl/>
-        </w:rPr>
-      </w:pPr>
-    </w:p>
-    <w:p>
-      <w:pPr>
-        <w:bidi/>
-        <w:rPr>
-          <w:rFonts w:cs="David" w:hint="cs"/>
+          <w:rtl/>
+        </w:rPr>
+      </w:pPr>
+    </w:p>
+    <w:p>
+      <w:pPr>
+        <w:bidi/>
+        <w:rPr>
+          <w:rFonts w:cs="David"/>
           <w:u w:val="single"/>
           <w:rtl/>
         </w:rPr>
@@ -1756,32 +1564,14 @@
           <w:u w:val="single"/>
           <w:rtl/>
         </w:rPr>
-        <w:t xml:space="preserve">ר יריב </w:t>
-      </w:r>
-      <w:proofErr w:type="spellStart"/>
-      <w:r>
-        <w:rPr>
-          <w:rFonts w:cs="David" w:hint="cs"/>
-          <w:u w:val="single"/>
-          <w:rtl/>
-        </w:rPr>
-        <w:t>לוין</w:t>
-      </w:r>
-      <w:proofErr w:type="spellEnd"/>
-      <w:r>
-        <w:rPr>
-          <w:rFonts w:cs="David" w:hint="cs"/>
-          <w:u w:val="single"/>
-          <w:rtl/>
-        </w:rPr>
-        <w:t>:</w:t>
-      </w:r>
-    </w:p>
-    <w:p>
-      <w:pPr>
-        <w:bidi/>
-        <w:rPr>
-          <w:rFonts w:cs="David" w:hint="cs"/>
+        <w:t>ר יריב לוין:</w:t>
+      </w:r>
+    </w:p>
+    <w:p>
+      <w:pPr>
+        <w:bidi/>
+        <w:rPr>
+          <w:rFonts w:cs="David"/>
           <w:u w:val="single"/>
           <w:rtl/>
         </w:rPr>
@@ -1792,7 +1582,6 @@
         <w:pStyle w:val="a"/>
         <w:ind w:left="220"/>
         <w:rPr>
-          <w:rFonts w:hint="cs"/>
           <w:rtl/>
         </w:rPr>
       </w:pPr>
@@ -1810,7 +1599,6 @@
         <w:pStyle w:val="a"/>
         <w:ind w:left="220"/>
         <w:rPr>
-          <w:rFonts w:hint="cs"/>
           <w:rtl/>
         </w:rPr>
       </w:pPr>
@@ -1826,7 +1614,6 @@
       <w:pPr>
         <w:pStyle w:val="a"/>
         <w:rPr>
-          <w:rFonts w:hint="cs"/>
           <w:u w:val="single"/>
           <w:rtl/>
         </w:rPr>
@@ -1845,7 +1632,6 @@
         <w:pStyle w:val="a"/>
         <w:ind w:left="220"/>
         <w:rPr>
-          <w:rFonts w:hint="cs"/>
           <w:rtl/>
         </w:rPr>
       </w:pPr>
@@ -1855,7 +1641,6 @@
         <w:pStyle w:val="a"/>
         <w:ind w:left="56"/>
         <w:rPr>
-          <w:rFonts w:hint="cs"/>
           <w:rtl/>
         </w:rPr>
       </w:pPr>
@@ -1873,7 +1658,6 @@
         <w:pStyle w:val="a"/>
         <w:ind w:left="220"/>
         <w:rPr>
-          <w:rFonts w:hint="cs"/>
           <w:rtl/>
         </w:rPr>
       </w:pPr>
@@ -1883,7 +1667,6 @@
         <w:pStyle w:val="a"/>
         <w:ind w:left="220"/>
         <w:rPr>
-          <w:rFonts w:hint="cs"/>
           <w:rtl/>
         </w:rPr>
       </w:pPr>
@@ -1893,36 +1676,17 @@
         <w:pStyle w:val="a"/>
         <w:ind w:left="56"/>
         <w:rPr>
-          <w:rFonts w:hint="cs"/>
-          <w:u w:val="single"/>
-          <w:rtl/>
-        </w:rPr>
-      </w:pPr>
-      <w:r>
-        <w:rPr>
-          <w:rFonts w:hint="cs"/>
-          <w:u w:val="single"/>
-          <w:rtl/>
-        </w:rPr>
-        <w:t xml:space="preserve">יעקב </w:t>
-      </w:r>
-      <w:proofErr w:type="spellStart"/>
-      <w:r>
-        <w:rPr>
-          <w:rFonts w:hint="cs"/>
-          <w:u w:val="single"/>
-          <w:rtl/>
-        </w:rPr>
-        <w:t>פרידברג</w:t>
-      </w:r>
-      <w:proofErr w:type="spellEnd"/>
-      <w:r>
-        <w:rPr>
-          <w:rFonts w:hint="cs"/>
-          <w:u w:val="single"/>
-          <w:rtl/>
-        </w:rPr>
-        <w:t>:</w:t>
+          <w:u w:val="single"/>
+          <w:rtl/>
+        </w:rPr>
+      </w:pPr>
+      <w:r>
+        <w:rPr>
+          <w:rFonts w:hint="cs"/>
+          <w:u w:val="single"/>
+          <w:rtl/>
+        </w:rPr>
+        <w:t>יעקב פרידברג:</w:t>
       </w:r>
     </w:p>
     <w:p>
@@ -1930,7 +1694,6 @@
         <w:pStyle w:val="a"/>
         <w:ind w:left="220"/>
         <w:rPr>
-          <w:rFonts w:hint="cs"/>
           <w:rtl/>
         </w:rPr>
       </w:pPr>
@@ -1947,49 +1710,16 @@
         <w:pStyle w:val="a"/>
         <w:ind w:left="220"/>
         <w:rPr>
-          <w:rFonts w:hint="cs"/>
-          <w:rtl/>
-        </w:rPr>
-      </w:pPr>
-      <w:r>
-        <w:rPr>
-          <w:rFonts w:hint="cs"/>
-          <w:rtl/>
-        </w:rPr>
-        <w:tab/>
-        <w:t xml:space="preserve">אני ממשרד המשפטים. אנחנו די מודאגים מההצעה הזו. הסעיף שמבקשים להוסיף כאן מבחינתנו משנה לחלוטין את האופן שבו הימורים חוקיים בנושא ספורט מוסדרים כיום בישראל. ב-40 וכמה השנים האחרונות מאז שנחקק החוק הזה, כל תכנית הימורים שרוצים לעשות מובאת על ידי המועצה להסדר הימורים בספורט בפני ועדת הכספים והיא מאשרת אותה לאחר דיון שהיא מקיימת בפרטים שלה. כאן, בעצם,  </w:t>
-      </w:r>
-      <w:proofErr w:type="spellStart"/>
-      <w:r>
-        <w:rPr>
-          <w:rFonts w:hint="cs"/>
-          <w:rtl/>
-        </w:rPr>
-        <w:t>8ב</w:t>
-      </w:r>
-      <w:proofErr w:type="spellEnd"/>
-      <w:r>
-        <w:rPr>
-          <w:rFonts w:hint="cs"/>
-          <w:rtl/>
-        </w:rPr>
-        <w:t xml:space="preserve">' החדש שמנסים להוסיף כנושא חדש, שמבחינתנו חורג מגדר ההצעה שעסקה במועצה לאומית לספורט באה לומר שהנושא הזה לא יהיה מפוקח על י די ועדת הכספים בגלל שהוא הימורים מיוחדים, וזה בעצם יאפשר לישראלים להמר באופן חוקי כאילו הם יושבים בחוץ לארץ. זו, מבחינתנו המשמעות. זה שינוי מוחלט של </w:t>
-      </w:r>
-      <w:proofErr w:type="spellStart"/>
-      <w:r>
-        <w:rPr>
-          <w:rFonts w:hint="cs"/>
-          <w:rtl/>
-        </w:rPr>
-        <w:t>הסטטוס</w:t>
-      </w:r>
-      <w:proofErr w:type="spellEnd"/>
-      <w:r>
-        <w:rPr>
-          <w:rFonts w:hint="cs"/>
-          <w:rtl/>
-        </w:rPr>
-        <w:t xml:space="preserve"> קוו בנושא ההימורים החוקיים בישראל. אנחנו מאד מודאגים מהשינוי הזה וחושבים שההשלכות שלו הן השלכות רוחב שיכולות להיות מאד משמעותיות. אנחנו מבקשים שהחקיקה הזו תיעשה בדרך שחקיקה שעושה שינויים גדולים כאלה מתבצעת. ולכן ביקשנו שיופץ תזכיר חוק ויתקיים דיון ציבורי וכל מי שיש לו לומר משהו בנושא יאמר, ולא בדרך מהירה כל כך ועקיפה כל כך. </w:t>
+          <w:rtl/>
+        </w:rPr>
+      </w:pPr>
+      <w:r>
+        <w:rPr>
+          <w:rFonts w:hint="cs"/>
+          <w:rtl/>
+        </w:rPr>
+        <w:tab/>
+        <w:t xml:space="preserve">אני ממשרד המשפטים. אנחנו די מודאגים מההצעה הזו. הסעיף שמבקשים להוסיף כאן מבחינתנו משנה לחלוטין את האופן שבו הימורים חוקיים בנושא ספורט מוסדרים כיום בישראל. ב-40 וכמה השנים האחרונות מאז שנחקק החוק הזה, כל תכנית הימורים שרוצים לעשות מובאת על ידי המועצה להסדר הימורים בספורט בפני ועדת הכספים והיא מאשרת אותה לאחר דיון שהיא מקיימת בפרטים שלה. כאן, בעצם,  8ב' החדש שמנסים להוסיף כנושא חדש, שמבחינתנו חורג מגדר ההצעה שעסקה במועצה לאומית לספורט באה לומר שהנושא הזה לא יהיה מפוקח על י די ועדת הכספים בגלל שהוא הימורים מיוחדים, וזה בעצם יאפשר לישראלים להמר באופן חוקי כאילו הם יושבים בחוץ לארץ. זו, מבחינתנו המשמעות. זה שינוי מוחלט של הסטטוס קוו בנושא ההימורים החוקיים בישראל. אנחנו מאד מודאגים מהשינוי הזה וחושבים שההשלכות שלו הן השלכות רוחב שיכולות להיות מאד משמעותיות. אנחנו מבקשים שהחקיקה הזו תיעשה בדרך שחקיקה שעושה שינויים גדולים כאלה מתבצעת. ולכן ביקשנו שיופץ תזכיר חוק ויתקיים דיון ציבורי וכל מי שיש לו לומר משהו בנושא יאמר, ולא בדרך מהירה כל כך ועקיפה כל כך. </w:t>
       </w:r>
     </w:p>
     <w:p>
@@ -1997,16 +1727,15 @@
         <w:pStyle w:val="a"/>
         <w:ind w:left="220"/>
         <w:rPr>
-          <w:rFonts w:hint="cs"/>
-          <w:rtl/>
-        </w:rPr>
-      </w:pPr>
-    </w:p>
-    <w:p>
-      <w:pPr>
-        <w:bidi/>
-        <w:rPr>
-          <w:rFonts w:cs="David" w:hint="cs"/>
+          <w:rtl/>
+        </w:rPr>
+      </w:pPr>
+    </w:p>
+    <w:p>
+      <w:pPr>
+        <w:bidi/>
+        <w:rPr>
+          <w:rFonts w:cs="David"/>
           <w:u w:val="single"/>
           <w:rtl/>
         </w:rPr>
@@ -2033,32 +1762,14 @@
           <w:u w:val="single"/>
           <w:rtl/>
         </w:rPr>
-        <w:t xml:space="preserve">ר יריב </w:t>
-      </w:r>
-      <w:proofErr w:type="spellStart"/>
-      <w:r>
-        <w:rPr>
-          <w:rFonts w:cs="David" w:hint="cs"/>
-          <w:u w:val="single"/>
-          <w:rtl/>
-        </w:rPr>
-        <w:t>לוין</w:t>
-      </w:r>
-      <w:proofErr w:type="spellEnd"/>
-      <w:r>
-        <w:rPr>
-          <w:rFonts w:cs="David" w:hint="cs"/>
-          <w:u w:val="single"/>
-          <w:rtl/>
-        </w:rPr>
-        <w:t>:</w:t>
-      </w:r>
-    </w:p>
-    <w:p>
-      <w:pPr>
-        <w:bidi/>
-        <w:rPr>
-          <w:rFonts w:cs="David" w:hint="cs"/>
+        <w:t>ר יריב לוין:</w:t>
+      </w:r>
+    </w:p>
+    <w:p>
+      <w:pPr>
+        <w:bidi/>
+        <w:rPr>
+          <w:rFonts w:cs="David"/>
           <w:u w:val="single"/>
           <w:rtl/>
         </w:rPr>
@@ -2069,7 +1780,6 @@
         <w:pStyle w:val="a"/>
         <w:ind w:left="220"/>
         <w:rPr>
-          <w:rFonts w:hint="cs"/>
           <w:rtl/>
         </w:rPr>
       </w:pPr>
@@ -2087,45 +1797,25 @@
         <w:pStyle w:val="a"/>
         <w:ind w:left="220"/>
         <w:rPr>
-          <w:rFonts w:hint="cs"/>
-          <w:rtl/>
-        </w:rPr>
-      </w:pPr>
-    </w:p>
-    <w:p>
-      <w:pPr>
-        <w:pStyle w:val="a"/>
-        <w:rPr>
-          <w:rFonts w:hint="cs"/>
-          <w:u w:val="single"/>
-          <w:rtl/>
-        </w:rPr>
-      </w:pPr>
-      <w:r>
-        <w:rPr>
-          <w:rFonts w:hint="cs"/>
-          <w:u w:val="single"/>
-          <w:rtl/>
-        </w:rPr>
-        <w:t xml:space="preserve">ראובן </w:t>
-      </w:r>
-      <w:proofErr w:type="spellStart"/>
-      <w:r>
-        <w:rPr>
-          <w:rFonts w:hint="cs"/>
-          <w:u w:val="single"/>
-          <w:rtl/>
-        </w:rPr>
-        <w:t>קוגן</w:t>
-      </w:r>
-      <w:proofErr w:type="spellEnd"/>
-      <w:r>
-        <w:rPr>
-          <w:rFonts w:hint="cs"/>
-          <w:u w:val="single"/>
-          <w:rtl/>
-        </w:rPr>
-        <w:t>:</w:t>
+          <w:rtl/>
+        </w:rPr>
+      </w:pPr>
+    </w:p>
+    <w:p>
+      <w:pPr>
+        <w:pStyle w:val="a"/>
+        <w:rPr>
+          <w:u w:val="single"/>
+          <w:rtl/>
+        </w:rPr>
+      </w:pPr>
+      <w:r>
+        <w:rPr>
+          <w:rFonts w:hint="cs"/>
+          <w:u w:val="single"/>
+          <w:rtl/>
+        </w:rPr>
+        <w:t>ראובן קוגן:</w:t>
       </w:r>
     </w:p>
     <w:p>
@@ -2133,7 +1823,6 @@
         <w:pStyle w:val="a"/>
         <w:ind w:left="220"/>
         <w:rPr>
-          <w:rFonts w:hint="cs"/>
           <w:rtl/>
         </w:rPr>
       </w:pPr>
@@ -2143,33 +1832,16 @@
         <w:pStyle w:val="a"/>
         <w:ind w:left="220"/>
         <w:rPr>
-          <w:rFonts w:hint="cs"/>
-          <w:rtl/>
-        </w:rPr>
-      </w:pPr>
-      <w:r>
-        <w:rPr>
-          <w:rFonts w:hint="cs"/>
-          <w:rtl/>
-        </w:rPr>
-        <w:tab/>
-        <w:t xml:space="preserve">אנחנו תומכים בנושא וחושבים שעצם העובדה שזה לא נכלל בהצעת החוק המקורית נבעה מחוסר ידיעה שלנו שהנושא הזה הוא קצת יותר מורכב ממה שחשבנו בתחילת הדרך, כשיצאנו לחוקק את חוק המועצה הלאומית לספורט. כמו שאמר יושב ראש ועדת החינוך, התרבות והספורט המועצה הלאומית לספורט זה הסדר שהוא יותר רחב במהות שלו מעבר למה שמפורט בחוק עצמו, והוא כולל כמה דברים שמשתנים בעולם הספורט. פעם אחת אנחנו משנים את אופן ההקצאה של המשאבים בספורט ופעם </w:t>
-      </w:r>
-      <w:proofErr w:type="spellStart"/>
-      <w:r>
-        <w:rPr>
-          <w:rFonts w:hint="cs"/>
-          <w:rtl/>
-        </w:rPr>
-        <w:t>שניה</w:t>
-      </w:r>
-      <w:proofErr w:type="spellEnd"/>
-      <w:r>
-        <w:rPr>
-          <w:rFonts w:hint="cs"/>
-          <w:rtl/>
-        </w:rPr>
-        <w:t xml:space="preserve"> אנחנו מוסיפים את המשאבים לעולם הספורט. תוספת המשאבים באה, בין היתר, בתוספת מוצרים למועצה להסדרי הימורים. כשיצאנו לדרך חשבנו שכל הכללים שקיימים היום בתקנות של המועצה להסדר הימורים בעצם נמצאים במצב שבו ניתן לדון בהם בוועדת הכספים בדרך רגילה, ולא צריך שום </w:t>
+          <w:rtl/>
+        </w:rPr>
+      </w:pPr>
+      <w:r>
+        <w:rPr>
+          <w:rFonts w:hint="cs"/>
+          <w:rtl/>
+        </w:rPr>
+        <w:tab/>
+        <w:t xml:space="preserve">אנחנו תומכים בנושא וחושבים שעצם העובדה שזה לא נכלל בהצעת החוק המקורית נבעה מחוסר ידיעה שלנו שהנושא הזה הוא קצת יותר מורכב ממה שחשבנו בתחילת הדרך, כשיצאנו לחוקק את חוק המועצה הלאומית לספורט. כמו שאמר יושב ראש ועדת החינוך, התרבות והספורט המועצה הלאומית לספורט זה הסדר שהוא יותר רחב במהות שלו מעבר למה שמפורט בחוק עצמו, והוא כולל כמה דברים שמשתנים בעולם הספורט. פעם אחת אנחנו משנים את אופן ההקצאה של המשאבים בספורט ופעם שניה אנחנו מוסיפים את המשאבים לעולם הספורט. תוספת המשאבים באה, בין היתר, בתוספת מוצרים למועצה להסדרי הימורים. כשיצאנו לדרך חשבנו שכל הכללים שקיימים היום בתקנות של המועצה להסדר הימורים בעצם נמצאים במצב שבו ניתן לדון בהם בוועדת הכספים בדרך רגילה, ולא צריך שום </w:t>
       </w:r>
     </w:p>
     <w:p>
@@ -2177,32 +1849,15 @@
         <w:pStyle w:val="a"/>
         <w:ind w:left="220"/>
         <w:rPr>
-          <w:rFonts w:hint="cs"/>
-          <w:rtl/>
-        </w:rPr>
-      </w:pPr>
-      <w:r>
-        <w:rPr>
-          <w:rFonts w:hint="cs"/>
-          <w:rtl/>
-        </w:rPr>
-        <w:t xml:space="preserve">התערבות נוספת. התברר לנו, במעלה הדרך, תוך כדי הדיונים בוועדת הכספים שהנושא הזה של </w:t>
-      </w:r>
-      <w:proofErr w:type="spellStart"/>
-      <w:r>
-        <w:rPr>
-          <w:rFonts w:hint="cs"/>
-          <w:rtl/>
-        </w:rPr>
-        <w:t>מירוצי</w:t>
-      </w:r>
-      <w:proofErr w:type="spellEnd"/>
-      <w:r>
-        <w:rPr>
-          <w:rFonts w:hint="cs"/>
-          <w:rtl/>
-        </w:rPr>
-        <w:t xml:space="preserve"> הסוסים בחוץ לארץ בגלל המבנה המיוחד שלהם ומבנה ההסכמים המיוחד של ההסכמים האלה, מביא למצב שוועדת הכספים תתקשה לאשר את ההסדרים האלה במתכונת הקבועה כיום בחוק. לכן ביקשנו לא להפעיל את הפיקוח הפרלמנטארי של ועדת הכספים כי בכל מקרה,  כל סמכויות של אישור למתן ההיתר המיוחד הזה יישארו בידי הוועדה, היא תקבל את כל המידע שהיא תצטרך בשביל לתת את האישור הזה, אישור פוזיטיבי, זה לא איזשהו מעקף אחר, אבל ברמה המשפטית נאלצנו ללכת לשינוי חקיקה שתאפשר לה בכל מקרה לדון בזה ולא לעבור על הסכם שהוא בדרך כלל בשפה זרה, משתרע על כ-120-200 עמודים, דבר שיכול לסרבל את כל הליך האישור. </w:t>
+          <w:rtl/>
+        </w:rPr>
+      </w:pPr>
+      <w:r>
+        <w:rPr>
+          <w:rFonts w:hint="cs"/>
+          <w:rtl/>
+        </w:rPr>
+        <w:t xml:space="preserve">התערבות נוספת. התברר לנו, במעלה הדרך, תוך כדי הדיונים בוועדת הכספים שהנושא הזה של מירוצי הסוסים בחוץ לארץ בגלל המבנה המיוחד שלהם ומבנה ההסכמים המיוחד של ההסכמים האלה, מביא למצב שוועדת הכספים תתקשה לאשר את ההסדרים האלה במתכונת הקבועה כיום בחוק. לכן ביקשנו לא להפעיל את הפיקוח הפרלמנטארי של ועדת הכספים כי בכל מקרה,  כל סמכויות של אישור למתן ההיתר המיוחד הזה יישארו בידי הוועדה, היא תקבל את כל המידע שהיא תצטרך בשביל לתת את האישור הזה, אישור פוזיטיבי, זה לא איזשהו מעקף אחר, אבל ברמה המשפטית נאלצנו ללכת לשינוי חקיקה שתאפשר לה בכל מקרה לדון בזה ולא לעבור על הסכם שהוא בדרך כלל בשפה זרה, משתרע על כ-120-200 עמודים, דבר שיכול לסרבל את כל הליך האישור. </w:t>
       </w:r>
     </w:p>
     <w:p>
@@ -2210,7 +1865,6 @@
         <w:pStyle w:val="a"/>
         <w:ind w:left="220"/>
         <w:rPr>
-          <w:rFonts w:hint="cs"/>
           <w:rtl/>
         </w:rPr>
       </w:pPr>
@@ -2220,7 +1874,6 @@
         <w:pStyle w:val="a"/>
         <w:ind w:left="220"/>
         <w:rPr>
-          <w:rFonts w:hint="cs"/>
           <w:rtl/>
         </w:rPr>
       </w:pPr>
@@ -2256,23 +1909,7 @@
           <w:rFonts w:hint="cs"/>
           <w:rtl/>
         </w:rPr>
-        <w:t xml:space="preserve"> האם צריך לעשות את התיקון הזה במסגרת חקיקה ממשלתית, תזכיר חוק, וכן הלאה, או שזה משהו שיו"ר ועדה שאצלו נדונה הצעת החוק הזו יכול לבוא ולהציע כתוספת משלו, אחרי שהוא הבין את המחסום שיש היום לאישור הצעת החוק עצמה באמצעות הנושא הזה של חוק המועצה להסדר הימורים. לכן אני חושב שמעבר לנושא הזה, אחרי שעבדנו על המהות, גם מול משרד המשפטים גם מול הייעוץ המשפטי של ועדת הכספים, כפי שבא לידי ביטוי בהודעה של יושב ראש ועדת הכספים וגם מול הייעוץ המשפטי של ועדת החינוך, התרבות והספורט, אני חושב שהיוזמה היא יוזמה שעברה את כל התהליך, גם </w:t>
-      </w:r>
-      <w:proofErr w:type="spellStart"/>
-      <w:r>
-        <w:rPr>
-          <w:rFonts w:hint="cs"/>
-          <w:rtl/>
-        </w:rPr>
-        <w:t>הביורוקרטי</w:t>
-      </w:r>
-      <w:proofErr w:type="spellEnd"/>
-      <w:r>
-        <w:rPr>
-          <w:rFonts w:hint="cs"/>
-          <w:rtl/>
-        </w:rPr>
-        <w:t xml:space="preserve">, הנדרש, וגם, בסופו של יום, אני מניח שמעבר לדיון אחד שכבר התקיים בוועדת החינוך יתקיים דיון נוסף, לפחות אחד, בנושא הזה, דבר שיאפשר גם לכל הציבור שירצה להעיר את ההערות שלו לתוכן ולמהות העניין </w:t>
+        <w:t xml:space="preserve"> האם צריך לעשות את התיקון הזה במסגרת חקיקה ממשלתית, תזכיר חוק, וכן הלאה, או שזה משהו שיו"ר ועדה שאצלו נדונה הצעת החוק הזו יכול לבוא ולהציע כתוספת משלו, אחרי שהוא הבין את המחסום שיש היום לאישור הצעת החוק עצמה באמצעות הנושא הזה של חוק המועצה להסדר הימורים. לכן אני חושב שמעבר לנושא הזה, אחרי שעבדנו על המהות, גם מול משרד המשפטים גם מול הייעוץ המשפטי של ועדת הכספים, כפי שבא לידי ביטוי בהודעה של יושב ראש ועדת הכספים וגם מול הייעוץ המשפטי של ועדת החינוך, התרבות והספורט, אני חושב שהיוזמה היא יוזמה שעברה את כל התהליך, גם הביורוקרטי, הנדרש, וגם, בסופו של יום, אני מניח שמעבר לדיון אחד שכבר התקיים בוועדת החינוך יתקיים דיון נוסף, לפחות אחד, בנושא הזה, דבר שיאפשר גם לכל הציבור שירצה להעיר את ההערות שלו לתוכן ולמהות העניין </w:t>
       </w:r>
       <w:r>
         <w:rPr>
@@ -2294,7 +1931,6 @@
         <w:keepLines/>
         <w:ind w:left="220"/>
         <w:rPr>
-          <w:rFonts w:hint="cs"/>
           <w:rtl/>
         </w:rPr>
       </w:pPr>
@@ -2304,7 +1940,7 @@
         <w:keepLines/>
         <w:bidi/>
         <w:rPr>
-          <w:rFonts w:cs="David" w:hint="cs"/>
+          <w:rFonts w:cs="David"/>
           <w:u w:val="single"/>
           <w:rtl/>
         </w:rPr>
@@ -2331,25 +1967,7 @@
           <w:u w:val="single"/>
           <w:rtl/>
         </w:rPr>
-        <w:t xml:space="preserve">ר יריב </w:t>
-      </w:r>
-      <w:proofErr w:type="spellStart"/>
-      <w:r>
-        <w:rPr>
-          <w:rFonts w:cs="David" w:hint="cs"/>
-          <w:u w:val="single"/>
-          <w:rtl/>
-        </w:rPr>
-        <w:t>לוין</w:t>
-      </w:r>
-      <w:proofErr w:type="spellEnd"/>
-      <w:r>
-        <w:rPr>
-          <w:rFonts w:cs="David" w:hint="cs"/>
-          <w:u w:val="single"/>
-          <w:rtl/>
-        </w:rPr>
-        <w:t>:</w:t>
+        <w:t>ר יריב לוין:</w:t>
       </w:r>
     </w:p>
     <w:p>
@@ -2357,7 +1975,7 @@
         <w:keepLines/>
         <w:bidi/>
         <w:rPr>
-          <w:rFonts w:cs="David" w:hint="cs"/>
+          <w:rFonts w:cs="David"/>
           <w:u w:val="single"/>
           <w:rtl/>
         </w:rPr>
@@ -2369,33 +1987,16 @@
         <w:keepLines/>
         <w:ind w:left="220"/>
         <w:rPr>
-          <w:rFonts w:hint="cs"/>
-          <w:rtl/>
-        </w:rPr>
-      </w:pPr>
-      <w:r>
-        <w:rPr>
-          <w:rFonts w:hint="cs"/>
-          <w:rtl/>
-        </w:rPr>
-        <w:tab/>
-        <w:t xml:space="preserve"> אני הבנתי מעורך הדין </w:t>
-      </w:r>
-      <w:proofErr w:type="spellStart"/>
-      <w:r>
-        <w:rPr>
-          <w:rFonts w:hint="cs"/>
-          <w:rtl/>
-        </w:rPr>
-        <w:t>פרידברג</w:t>
-      </w:r>
-      <w:proofErr w:type="spellEnd"/>
-      <w:r>
-        <w:rPr>
-          <w:rFonts w:hint="cs"/>
-          <w:rtl/>
-        </w:rPr>
-        <w:t xml:space="preserve"> שהמחלוקת היא מחלוקת מהותית מאד והפרוצדורה היא אולי כלי שרת למהות </w:t>
+          <w:rtl/>
+        </w:rPr>
+      </w:pPr>
+      <w:r>
+        <w:rPr>
+          <w:rFonts w:hint="cs"/>
+          <w:rtl/>
+        </w:rPr>
+        <w:tab/>
+        <w:t xml:space="preserve"> אני הבנתי מעורך הדין פרידברג שהמחלוקת היא מחלוקת מהותית מאד והפרוצדורה היא אולי כלי שרת למהות </w:t>
       </w:r>
       <w:r>
         <w:rPr>
@@ -2416,45 +2017,25 @@
         <w:pStyle w:val="a"/>
         <w:ind w:left="220"/>
         <w:rPr>
-          <w:rFonts w:hint="cs"/>
-          <w:rtl/>
-        </w:rPr>
-      </w:pPr>
-    </w:p>
-    <w:p>
-      <w:pPr>
-        <w:pStyle w:val="a"/>
-        <w:rPr>
-          <w:rFonts w:hint="cs"/>
-          <w:u w:val="single"/>
-          <w:rtl/>
-        </w:rPr>
-      </w:pPr>
-      <w:r>
-        <w:rPr>
-          <w:rFonts w:hint="cs"/>
-          <w:u w:val="single"/>
-          <w:rtl/>
-        </w:rPr>
-        <w:t xml:space="preserve">יעקב </w:t>
-      </w:r>
-      <w:proofErr w:type="spellStart"/>
-      <w:r>
-        <w:rPr>
-          <w:rFonts w:hint="cs"/>
-          <w:u w:val="single"/>
-          <w:rtl/>
-        </w:rPr>
-        <w:t>פרידברג</w:t>
-      </w:r>
-      <w:proofErr w:type="spellEnd"/>
-      <w:r>
-        <w:rPr>
-          <w:rFonts w:hint="cs"/>
-          <w:u w:val="single"/>
-          <w:rtl/>
-        </w:rPr>
-        <w:t>:</w:t>
+          <w:rtl/>
+        </w:rPr>
+      </w:pPr>
+    </w:p>
+    <w:p>
+      <w:pPr>
+        <w:pStyle w:val="a"/>
+        <w:rPr>
+          <w:u w:val="single"/>
+          <w:rtl/>
+        </w:rPr>
+      </w:pPr>
+      <w:r>
+        <w:rPr>
+          <w:rFonts w:hint="cs"/>
+          <w:u w:val="single"/>
+          <w:rtl/>
+        </w:rPr>
+        <w:t>יעקב פרידברג:</w:t>
       </w:r>
     </w:p>
     <w:p>
@@ -2462,7 +2043,6 @@
         <w:pStyle w:val="a"/>
         <w:ind w:left="220"/>
         <w:rPr>
-          <w:rFonts w:hint="cs"/>
           <w:rtl/>
         </w:rPr>
       </w:pPr>
@@ -2472,33 +2052,16 @@
         <w:pStyle w:val="a"/>
         <w:ind w:left="220"/>
         <w:rPr>
-          <w:rFonts w:hint="cs"/>
-          <w:rtl/>
-        </w:rPr>
-      </w:pPr>
-      <w:r>
-        <w:rPr>
-          <w:rFonts w:hint="cs"/>
-          <w:rtl/>
-        </w:rPr>
-        <w:tab/>
-        <w:t xml:space="preserve">לחלוטין. אני אוסיף הסבר- ההסדר שמציעים כאן יאפשר הימורים כפי שהם הוגדרו "מיוחדים". אמנם רוצים לאפשר רק את </w:t>
-      </w:r>
-      <w:proofErr w:type="spellStart"/>
-      <w:r>
-        <w:rPr>
-          <w:rFonts w:hint="cs"/>
-          <w:rtl/>
-        </w:rPr>
-        <w:t>מירוצי</w:t>
-      </w:r>
-      <w:proofErr w:type="spellEnd"/>
-      <w:r>
-        <w:rPr>
-          <w:rFonts w:hint="cs"/>
-          <w:rtl/>
-        </w:rPr>
-        <w:t xml:space="preserve"> הסוסים אבל הוא יכול, בעיקרון, להיות צינור שיכניס כל מיני דברים, גם, וגם לפרקי זמן בלתי מוגבלים. המשמעות של הפיקוח של ועדת הכספים היא כזו שמתקיים פיקוח הדוק, פרלמנטארי על מנת לוודא שההימורים הללו לא פוגעים בתקנת הציבור, לא פוגעים בצרכנים, במהמרים, ושבאמת מתאים להחריג אותם מהאיסור הפלילי. זו הסיבה שאנחנו בעצם כל כך מקפידים בעניין. אנחנו חושבים ששינויים כל כך מהותיים אגב הסתייגות </w:t>
+          <w:rtl/>
+        </w:rPr>
+      </w:pPr>
+      <w:r>
+        <w:rPr>
+          <w:rFonts w:hint="cs"/>
+          <w:rtl/>
+        </w:rPr>
+        <w:tab/>
+        <w:t xml:space="preserve">לחלוטין. אני אוסיף הסבר- ההסדר שמציעים כאן יאפשר הימורים כפי שהם הוגדרו "מיוחדים". אמנם רוצים לאפשר רק את מירוצי הסוסים אבל הוא יכול, בעיקרון, להיות צינור שיכניס כל מיני דברים, גם, וגם לפרקי זמן בלתי מוגבלים. המשמעות של הפיקוח של ועדת הכספים היא כזו שמתקיים פיקוח הדוק, פרלמנטארי על מנת לוודא שההימורים הללו לא פוגעים בתקנת הציבור, לא פוגעים בצרכנים, במהמרים, ושבאמת מתאים להחריג אותם מהאיסור הפלילי. זו הסיבה שאנחנו בעצם כל כך מקפידים בעניין. אנחנו חושבים ששינויים כל כך מהותיים אגב הסתייגות </w:t>
       </w:r>
       <w:r>
         <w:rPr>
@@ -2518,16 +2081,15 @@
       <w:pPr>
         <w:pStyle w:val="a"/>
         <w:rPr>
-          <w:rFonts w:hint="cs"/>
-          <w:rtl/>
-        </w:rPr>
-      </w:pPr>
-    </w:p>
-    <w:p>
-      <w:pPr>
-        <w:bidi/>
-        <w:rPr>
-          <w:rFonts w:cs="David" w:hint="cs"/>
+          <w:rtl/>
+        </w:rPr>
+      </w:pPr>
+    </w:p>
+    <w:p>
+      <w:pPr>
+        <w:bidi/>
+        <w:rPr>
+          <w:rFonts w:cs="David"/>
           <w:u w:val="single"/>
           <w:rtl/>
         </w:rPr>
@@ -2545,90 +2107,25 @@
       <w:pPr>
         <w:bidi/>
         <w:rPr>
-          <w:rFonts w:cs="David" w:hint="cs"/>
-          <w:rtl/>
-        </w:rPr>
-      </w:pPr>
-    </w:p>
-    <w:p>
-      <w:pPr>
-        <w:pStyle w:val="a"/>
-        <w:rPr>
-          <w:rFonts w:hint="cs"/>
-          <w:rtl/>
-        </w:rPr>
-      </w:pPr>
-      <w:r>
-        <w:rPr>
-          <w:rFonts w:hint="cs"/>
-          <w:rtl/>
-        </w:rPr>
-        <w:tab/>
-        <w:t xml:space="preserve">אדוני היושב ראש, יש לי גם את הפרוטוקול וגם הודעה בזמן הישיבה בוועדת החינוך של  משרד המשפטים, שלמשרד המשפטים  אין שום בעיה עם המהות של הנוסח אלא יש להם בעיה עם הדרך. תיאורטית זה יכול להיות נכון, אבל בואו נראה פרקטית. כשהופץ תזכיר חוק בנושא הזה המשרדים הרלבנטיים נמצאים כאן כרגע - זה משרד הספורט, משרד האוצר ומשרד המשפטים. אנחנו גם מדברים שכאשר חוק ממשלתי עובר ועדת שרים לחקיקה הוא לא הולך להליך חקיקה טרומית ואחר כך ראשונה, </w:t>
-      </w:r>
-      <w:proofErr w:type="spellStart"/>
-      <w:r>
-        <w:rPr>
-          <w:rFonts w:hint="cs"/>
-          <w:rtl/>
-        </w:rPr>
-        <w:t>שניה</w:t>
-      </w:r>
-      <w:proofErr w:type="spellEnd"/>
-      <w:r>
-        <w:rPr>
-          <w:rFonts w:hint="cs"/>
-          <w:rtl/>
-        </w:rPr>
-        <w:t xml:space="preserve"> ושלישית, הוא הולך בדיוק באותו הליך שבו אנחנו נמצאים היום- הוא עובר קריאה ראשונה בכנסת, ואחר כך מגיע לדיון בוועדה, להכנה לקריאה </w:t>
-      </w:r>
-      <w:proofErr w:type="spellStart"/>
-      <w:r>
-        <w:rPr>
-          <w:rFonts w:hint="cs"/>
-          <w:rtl/>
-        </w:rPr>
-        <w:t>שניה</w:t>
-      </w:r>
-      <w:proofErr w:type="spellEnd"/>
-      <w:r>
-        <w:rPr>
-          <w:rFonts w:hint="cs"/>
-          <w:rtl/>
-        </w:rPr>
-        <w:t xml:space="preserve"> ושלישית, </w:t>
-      </w:r>
-      <w:proofErr w:type="spellStart"/>
-      <w:r>
-        <w:rPr>
-          <w:rFonts w:hint="cs"/>
-          <w:rtl/>
-        </w:rPr>
-        <w:t>ומוצבע</w:t>
-      </w:r>
-      <w:proofErr w:type="spellEnd"/>
-      <w:r>
-        <w:rPr>
-          <w:rFonts w:hint="cs"/>
-          <w:rtl/>
-        </w:rPr>
-        <w:t xml:space="preserve"> במליאה בקריאה </w:t>
-      </w:r>
-      <w:proofErr w:type="spellStart"/>
-      <w:r>
-        <w:rPr>
-          <w:rFonts w:hint="cs"/>
-          <w:rtl/>
-        </w:rPr>
-        <w:t>שניה</w:t>
-      </w:r>
-      <w:proofErr w:type="spellEnd"/>
-      <w:r>
-        <w:rPr>
-          <w:rFonts w:hint="cs"/>
-          <w:rtl/>
-        </w:rPr>
-        <w:t xml:space="preserve"> ושלישית. אנחנו כן נקיים דיון על הנושא הזה בצורה נפרדת בוועדה. זה, דבר ראשון. המשרדים הרלבנטיים לחוק הזה כבר הביעו את התמיכה, וגם משרד המשפטים, כמו שציינו אצלי בוועדה </w:t>
+          <w:rFonts w:cs="David"/>
+          <w:rtl/>
+        </w:rPr>
+      </w:pPr>
+    </w:p>
+    <w:p>
+      <w:pPr>
+        <w:pStyle w:val="a"/>
+        <w:rPr>
+          <w:rtl/>
+        </w:rPr>
+      </w:pPr>
+      <w:r>
+        <w:rPr>
+          <w:rFonts w:hint="cs"/>
+          <w:rtl/>
+        </w:rPr>
+        <w:tab/>
+        <w:t xml:space="preserve">אדוני היושב ראש, יש לי גם את הפרוטוקול וגם הודעה בזמן הישיבה בוועדת החינוך של  משרד המשפטים, שלמשרד המשפטים  אין שום בעיה עם המהות של הנוסח אלא יש להם בעיה עם הדרך. תיאורטית זה יכול להיות נכון, אבל בואו נראה פרקטית. כשהופץ תזכיר חוק בנושא הזה המשרדים הרלבנטיים נמצאים כאן כרגע - זה משרד הספורט, משרד האוצר ומשרד המשפטים. אנחנו גם מדברים שכאשר חוק ממשלתי עובר ועדת שרים לחקיקה הוא לא הולך להליך חקיקה טרומית ואחר כך ראשונה, שניה ושלישית, הוא הולך בדיוק באותו הליך שבו אנחנו נמצאים היום- הוא עובר קריאה ראשונה בכנסת, ואחר כך מגיע לדיון בוועדה, להכנה לקריאה שניה ושלישית, ומוצבע במליאה בקריאה שניה ושלישית. אנחנו כן נקיים דיון על הנושא הזה בצורה נפרדת בוועדה. זה, דבר ראשון. המשרדים הרלבנטיים לחוק הזה כבר הביעו את התמיכה, וגם משרד המשפטים, כמו שציינו אצלי בוועדה </w:t>
       </w:r>
       <w:r>
         <w:rPr>
@@ -2661,103 +2158,64 @@
       <w:pPr>
         <w:pStyle w:val="a"/>
         <w:rPr>
-          <w:rFonts w:hint="cs"/>
-          <w:rtl/>
-        </w:rPr>
-      </w:pPr>
-    </w:p>
-    <w:p>
-      <w:pPr>
-        <w:pStyle w:val="a"/>
-        <w:rPr>
-          <w:rFonts w:hint="cs"/>
-          <w:u w:val="single"/>
-          <w:rtl/>
-        </w:rPr>
-      </w:pPr>
-      <w:r>
-        <w:rPr>
-          <w:rFonts w:hint="cs"/>
-          <w:u w:val="single"/>
-          <w:rtl/>
-        </w:rPr>
-        <w:t xml:space="preserve">ראובן </w:t>
-      </w:r>
-      <w:proofErr w:type="spellStart"/>
-      <w:r>
-        <w:rPr>
-          <w:rFonts w:hint="cs"/>
-          <w:u w:val="single"/>
-          <w:rtl/>
-        </w:rPr>
-        <w:t>קוגן</w:t>
-      </w:r>
-      <w:proofErr w:type="spellEnd"/>
-      <w:r>
-        <w:rPr>
-          <w:rFonts w:hint="cs"/>
-          <w:u w:val="single"/>
-          <w:rtl/>
-        </w:rPr>
-        <w:t>:</w:t>
-      </w:r>
-    </w:p>
-    <w:p>
-      <w:pPr>
-        <w:pStyle w:val="a"/>
-        <w:rPr>
-          <w:rFonts w:hint="cs"/>
-          <w:rtl/>
-        </w:rPr>
-      </w:pPr>
-    </w:p>
-    <w:p>
-      <w:pPr>
-        <w:pStyle w:val="a"/>
-        <w:rPr>
-          <w:rFonts w:hint="cs"/>
-          <w:rtl/>
-        </w:rPr>
-      </w:pPr>
-      <w:r>
-        <w:rPr>
-          <w:rFonts w:hint="cs"/>
-          <w:rtl/>
-        </w:rPr>
-        <w:tab/>
-        <w:t xml:space="preserve">ברשותכם, גם לבקשת ועדת הכספים, כי בסך </w:t>
-      </w:r>
-      <w:proofErr w:type="spellStart"/>
-      <w:r>
-        <w:rPr>
-          <w:rFonts w:hint="cs"/>
-          <w:rtl/>
-        </w:rPr>
-        <w:t>הכל</w:t>
-      </w:r>
-      <w:proofErr w:type="spellEnd"/>
-      <w:r>
-        <w:rPr>
-          <w:rFonts w:hint="cs"/>
-          <w:rtl/>
-        </w:rPr>
-        <w:t xml:space="preserve"> אנחנו הולכים יד ביד יחד עם הוועדה והייעוץ המשפטי שלה, אני אציג באופן עקרוני את ההסדר - -</w:t>
-      </w:r>
-    </w:p>
-    <w:p>
-      <w:pPr>
-        <w:pStyle w:val="a"/>
-        <w:rPr>
-          <w:rFonts w:hint="cs"/>
-          <w:rtl/>
-        </w:rPr>
-      </w:pPr>
-    </w:p>
-    <w:p>
-      <w:pPr>
-        <w:bidi/>
-        <w:rPr>
-          <w:rFonts w:cs="David" w:hint="cs"/>
+          <w:rtl/>
+        </w:rPr>
+      </w:pPr>
+    </w:p>
+    <w:p>
+      <w:pPr>
+        <w:pStyle w:val="a"/>
+        <w:rPr>
+          <w:u w:val="single"/>
+          <w:rtl/>
+        </w:rPr>
+      </w:pPr>
+      <w:r>
+        <w:rPr>
+          <w:rFonts w:hint="cs"/>
+          <w:u w:val="single"/>
+          <w:rtl/>
+        </w:rPr>
+        <w:t>ראובן קוגן:</w:t>
+      </w:r>
+    </w:p>
+    <w:p>
+      <w:pPr>
+        <w:pStyle w:val="a"/>
+        <w:rPr>
+          <w:rtl/>
+        </w:rPr>
+      </w:pPr>
+    </w:p>
+    <w:p>
+      <w:pPr>
+        <w:pStyle w:val="a"/>
+        <w:rPr>
+          <w:rtl/>
+        </w:rPr>
+      </w:pPr>
+      <w:r>
+        <w:rPr>
+          <w:rFonts w:hint="cs"/>
+          <w:rtl/>
+        </w:rPr>
+        <w:tab/>
+        <w:t>ברשותכם, גם לבקשת ועדת הכספים, כי בסך הכל אנחנו הולכים יד ביד יחד עם הוועדה והייעוץ המשפטי שלה, אני אציג באופן עקרוני את ההסדר - -</w:t>
+      </w:r>
+    </w:p>
+    <w:p>
+      <w:pPr>
+        <w:pStyle w:val="a"/>
+        <w:rPr>
+          <w:rtl/>
+        </w:rPr>
+      </w:pPr>
+    </w:p>
+    <w:p>
+      <w:pPr>
+        <w:bidi/>
+        <w:rPr>
+          <w:rFonts w:cs="David"/>
           <w:u w:val="single"/>
           <w:rtl/>
         </w:rPr>
@@ -2784,42 +2242,23 @@
           <w:u w:val="single"/>
           <w:rtl/>
         </w:rPr>
-        <w:t xml:space="preserve">ר יריב </w:t>
-      </w:r>
-      <w:proofErr w:type="spellStart"/>
-      <w:r>
-        <w:rPr>
-          <w:rFonts w:cs="David" w:hint="cs"/>
-          <w:u w:val="single"/>
-          <w:rtl/>
-        </w:rPr>
-        <w:t>לוין</w:t>
-      </w:r>
-      <w:proofErr w:type="spellEnd"/>
-      <w:r>
-        <w:rPr>
-          <w:rFonts w:cs="David" w:hint="cs"/>
-          <w:u w:val="single"/>
-          <w:rtl/>
-        </w:rPr>
-        <w:t>:</w:t>
-      </w:r>
-    </w:p>
-    <w:p>
-      <w:pPr>
-        <w:bidi/>
-        <w:rPr>
-          <w:rFonts w:cs="David" w:hint="cs"/>
-          <w:u w:val="single"/>
-          <w:rtl/>
-        </w:rPr>
-      </w:pPr>
-    </w:p>
-    <w:p>
-      <w:pPr>
-        <w:pStyle w:val="a"/>
-        <w:rPr>
-          <w:rFonts w:hint="cs"/>
+        <w:t>ר יריב לוין:</w:t>
+      </w:r>
+    </w:p>
+    <w:p>
+      <w:pPr>
+        <w:bidi/>
+        <w:rPr>
+          <w:rFonts w:cs="David"/>
+          <w:u w:val="single"/>
+          <w:rtl/>
+        </w:rPr>
+      </w:pPr>
+    </w:p>
+    <w:p>
+      <w:pPr>
+        <w:pStyle w:val="a"/>
+        <w:rPr>
           <w:rtl/>
         </w:rPr>
       </w:pPr>
@@ -2849,16 +2288,14 @@
       <w:pPr>
         <w:pStyle w:val="a"/>
         <w:rPr>
-          <w:rFonts w:hint="cs"/>
-          <w:rtl/>
-        </w:rPr>
-      </w:pPr>
-    </w:p>
-    <w:p>
-      <w:pPr>
-        <w:pStyle w:val="a"/>
-        <w:rPr>
-          <w:rFonts w:hint="cs"/>
+          <w:rtl/>
+        </w:rPr>
+      </w:pPr>
+    </w:p>
+    <w:p>
+      <w:pPr>
+        <w:pStyle w:val="a"/>
+        <w:rPr>
           <w:u w:val="single"/>
           <w:rtl/>
         </w:rPr>
@@ -2876,23 +2313,21 @@
       <w:pPr>
         <w:pStyle w:val="a"/>
         <w:rPr>
-          <w:rFonts w:hint="cs"/>
-          <w:rtl/>
-        </w:rPr>
-      </w:pPr>
-      <w:r>
-        <w:rPr>
-          <w:rFonts w:hint="cs"/>
-          <w:rtl/>
-        </w:rPr>
-        <w:tab/>
-      </w:r>
-    </w:p>
-    <w:p>
-      <w:pPr>
-        <w:pStyle w:val="a"/>
-        <w:rPr>
-          <w:rFonts w:hint="cs"/>
+          <w:rtl/>
+        </w:rPr>
+      </w:pPr>
+      <w:r>
+        <w:rPr>
+          <w:rFonts w:hint="cs"/>
+          <w:rtl/>
+        </w:rPr>
+        <w:tab/>
+      </w:r>
+    </w:p>
+    <w:p>
+      <w:pPr>
+        <w:pStyle w:val="a"/>
+        <w:rPr>
           <w:rtl/>
         </w:rPr>
       </w:pPr>
@@ -2909,16 +2344,14 @@
       <w:pPr>
         <w:pStyle w:val="a"/>
         <w:rPr>
-          <w:rFonts w:hint="cs"/>
-          <w:rtl/>
-        </w:rPr>
-      </w:pPr>
-    </w:p>
-    <w:p>
-      <w:pPr>
-        <w:pStyle w:val="a"/>
-        <w:rPr>
-          <w:rFonts w:hint="cs"/>
+          <w:rtl/>
+        </w:rPr>
+      </w:pPr>
+    </w:p>
+    <w:p>
+      <w:pPr>
+        <w:pStyle w:val="a"/>
+        <w:rPr>
           <w:u w:val="single"/>
           <w:rtl/>
         </w:rPr>
@@ -2936,16 +2369,14 @@
       <w:pPr>
         <w:pStyle w:val="a"/>
         <w:rPr>
-          <w:rFonts w:hint="cs"/>
-          <w:rtl/>
-        </w:rPr>
-      </w:pPr>
-    </w:p>
-    <w:p>
-      <w:pPr>
-        <w:pStyle w:val="a"/>
-        <w:rPr>
-          <w:rFonts w:hint="cs"/>
+          <w:rtl/>
+        </w:rPr>
+      </w:pPr>
+    </w:p>
+    <w:p>
+      <w:pPr>
+        <w:pStyle w:val="a"/>
+        <w:rPr>
           <w:rtl/>
         </w:rPr>
       </w:pPr>
@@ -2962,16 +2393,15 @@
       <w:pPr>
         <w:pStyle w:val="a"/>
         <w:rPr>
-          <w:rFonts w:hint="cs"/>
-          <w:rtl/>
-        </w:rPr>
-      </w:pPr>
-    </w:p>
-    <w:p>
-      <w:pPr>
-        <w:bidi/>
-        <w:rPr>
-          <w:rFonts w:cs="David" w:hint="cs"/>
+          <w:rtl/>
+        </w:rPr>
+      </w:pPr>
+    </w:p>
+    <w:p>
+      <w:pPr>
+        <w:bidi/>
+        <w:rPr>
+          <w:rFonts w:cs="David"/>
           <w:u w:val="single"/>
           <w:rtl/>
         </w:rPr>
@@ -2998,42 +2428,23 @@
           <w:u w:val="single"/>
           <w:rtl/>
         </w:rPr>
-        <w:t xml:space="preserve">ר יריב </w:t>
-      </w:r>
-      <w:proofErr w:type="spellStart"/>
-      <w:r>
-        <w:rPr>
-          <w:rFonts w:cs="David" w:hint="cs"/>
-          <w:u w:val="single"/>
-          <w:rtl/>
-        </w:rPr>
-        <w:t>לוין</w:t>
-      </w:r>
-      <w:proofErr w:type="spellEnd"/>
-      <w:r>
-        <w:rPr>
-          <w:rFonts w:cs="David" w:hint="cs"/>
-          <w:u w:val="single"/>
-          <w:rtl/>
-        </w:rPr>
-        <w:t>:</w:t>
-      </w:r>
-    </w:p>
-    <w:p>
-      <w:pPr>
-        <w:bidi/>
-        <w:rPr>
-          <w:rFonts w:cs="David" w:hint="cs"/>
-          <w:u w:val="single"/>
-          <w:rtl/>
-        </w:rPr>
-      </w:pPr>
-    </w:p>
-    <w:p>
-      <w:pPr>
-        <w:pStyle w:val="a"/>
-        <w:rPr>
-          <w:rFonts w:hint="cs"/>
+        <w:t>ר יריב לוין:</w:t>
+      </w:r>
+    </w:p>
+    <w:p>
+      <w:pPr>
+        <w:bidi/>
+        <w:rPr>
+          <w:rFonts w:cs="David"/>
+          <w:u w:val="single"/>
+          <w:rtl/>
+        </w:rPr>
+      </w:pPr>
+    </w:p>
+    <w:p>
+      <w:pPr>
+        <w:pStyle w:val="a"/>
+        <w:rPr>
           <w:rtl/>
         </w:rPr>
       </w:pPr>
@@ -3063,7 +2474,6 @@
       <w:pPr>
         <w:pStyle w:val="a"/>
         <w:rPr>
-          <w:rFonts w:hint="cs"/>
           <w:rtl/>
         </w:rPr>
       </w:pPr>
@@ -3073,36 +2483,17 @@
         <w:pStyle w:val="a"/>
         <w:keepLines/>
         <w:rPr>
-          <w:rFonts w:hint="cs"/>
-          <w:u w:val="single"/>
-          <w:rtl/>
-        </w:rPr>
-      </w:pPr>
-      <w:r>
-        <w:rPr>
-          <w:rFonts w:hint="cs"/>
-          <w:u w:val="single"/>
-          <w:rtl/>
-        </w:rPr>
-        <w:t xml:space="preserve">ראובן </w:t>
-      </w:r>
-      <w:proofErr w:type="spellStart"/>
-      <w:r>
-        <w:rPr>
-          <w:rFonts w:hint="cs"/>
-          <w:u w:val="single"/>
-          <w:rtl/>
-        </w:rPr>
-        <w:t>קוגן</w:t>
-      </w:r>
-      <w:proofErr w:type="spellEnd"/>
-      <w:r>
-        <w:rPr>
-          <w:rFonts w:hint="cs"/>
-          <w:u w:val="single"/>
-          <w:rtl/>
-        </w:rPr>
-        <w:t>:</w:t>
+          <w:u w:val="single"/>
+          <w:rtl/>
+        </w:rPr>
+      </w:pPr>
+      <w:r>
+        <w:rPr>
+          <w:rFonts w:hint="cs"/>
+          <w:u w:val="single"/>
+          <w:rtl/>
+        </w:rPr>
+        <w:t>ראובן קוגן:</w:t>
       </w:r>
     </w:p>
     <w:p>
@@ -3110,7 +2501,6 @@
         <w:pStyle w:val="a"/>
         <w:keepLines/>
         <w:rPr>
-          <w:rFonts w:hint="cs"/>
           <w:rtl/>
         </w:rPr>
       </w:pPr>
@@ -3127,15 +2517,15 @@
         <w:pStyle w:val="a"/>
         <w:keepLines/>
         <w:rPr>
-          <w:rFonts w:hint="cs"/>
-          <w:rtl/>
-        </w:rPr>
-      </w:pPr>
-      <w:r>
-        <w:rPr>
-          <w:rFonts w:hint="cs"/>
-          <w:rtl/>
-        </w:rPr>
+          <w:rtl/>
+        </w:rPr>
+      </w:pPr>
+      <w:r>
+        <w:rPr>
+          <w:rFonts w:hint="cs"/>
+          <w:rtl/>
+        </w:rPr>
+        <w:lastRenderedPageBreak/>
         <w:tab/>
         <w:t xml:space="preserve">בכל זאת, כדי שכולם יהיו רגועים, כל השותפים </w:t>
       </w:r>
@@ -3183,16 +2573,14 @@
       <w:pPr>
         <w:pStyle w:val="a"/>
         <w:rPr>
-          <w:rFonts w:hint="cs"/>
-          <w:rtl/>
-        </w:rPr>
-      </w:pPr>
-    </w:p>
-    <w:p>
-      <w:pPr>
-        <w:pStyle w:val="a"/>
-        <w:rPr>
-          <w:rFonts w:hint="cs"/>
+          <w:rtl/>
+        </w:rPr>
+      </w:pPr>
+    </w:p>
+    <w:p>
+      <w:pPr>
+        <w:pStyle w:val="a"/>
+        <w:rPr>
           <w:u w:val="single"/>
           <w:rtl/>
         </w:rPr>
@@ -3210,16 +2598,14 @@
       <w:pPr>
         <w:pStyle w:val="a"/>
         <w:rPr>
-          <w:rFonts w:hint="cs"/>
-          <w:rtl/>
-        </w:rPr>
-      </w:pPr>
-    </w:p>
-    <w:p>
-      <w:pPr>
-        <w:pStyle w:val="a"/>
-        <w:rPr>
-          <w:rFonts w:hint="cs"/>
+          <w:rtl/>
+        </w:rPr>
+      </w:pPr>
+    </w:p>
+    <w:p>
+      <w:pPr>
+        <w:pStyle w:val="a"/>
+        <w:rPr>
           <w:rtl/>
         </w:rPr>
       </w:pPr>
@@ -3236,61 +2622,39 @@
       <w:pPr>
         <w:pStyle w:val="a"/>
         <w:rPr>
-          <w:rFonts w:hint="cs"/>
-          <w:rtl/>
-        </w:rPr>
-      </w:pPr>
-    </w:p>
-    <w:p>
-      <w:pPr>
-        <w:pStyle w:val="a"/>
-        <w:rPr>
-          <w:rFonts w:hint="cs"/>
-          <w:u w:val="single"/>
-          <w:rtl/>
-        </w:rPr>
-      </w:pPr>
-      <w:r>
-        <w:rPr>
-          <w:rFonts w:hint="cs"/>
-          <w:u w:val="single"/>
-          <w:rtl/>
-        </w:rPr>
-        <w:t xml:space="preserve">ראובן </w:t>
-      </w:r>
-      <w:proofErr w:type="spellStart"/>
-      <w:r>
-        <w:rPr>
-          <w:rFonts w:hint="cs"/>
-          <w:u w:val="single"/>
-          <w:rtl/>
-        </w:rPr>
-        <w:t>קוגן</w:t>
-      </w:r>
-      <w:proofErr w:type="spellEnd"/>
-      <w:r>
-        <w:rPr>
-          <w:rFonts w:hint="cs"/>
-          <w:u w:val="single"/>
-          <w:rtl/>
-        </w:rPr>
-        <w:t>:</w:t>
-      </w:r>
-    </w:p>
-    <w:p>
-      <w:pPr>
-        <w:pStyle w:val="a"/>
-        <w:rPr>
-          <w:rFonts w:hint="cs"/>
-          <w:rtl/>
-        </w:rPr>
-      </w:pPr>
-    </w:p>
-    <w:p>
-      <w:pPr>
-        <w:pStyle w:val="a"/>
-        <w:rPr>
-          <w:rFonts w:hint="cs"/>
+          <w:rtl/>
+        </w:rPr>
+      </w:pPr>
+    </w:p>
+    <w:p>
+      <w:pPr>
+        <w:pStyle w:val="a"/>
+        <w:rPr>
+          <w:u w:val="single"/>
+          <w:rtl/>
+        </w:rPr>
+      </w:pPr>
+      <w:r>
+        <w:rPr>
+          <w:rFonts w:hint="cs"/>
+          <w:u w:val="single"/>
+          <w:rtl/>
+        </w:rPr>
+        <w:t>ראובן קוגן:</w:t>
+      </w:r>
+    </w:p>
+    <w:p>
+      <w:pPr>
+        <w:pStyle w:val="a"/>
+        <w:rPr>
+          <w:rtl/>
+        </w:rPr>
+      </w:pPr>
+    </w:p>
+    <w:p>
+      <w:pPr>
+        <w:pStyle w:val="a"/>
+        <w:rPr>
           <w:rtl/>
         </w:rPr>
       </w:pPr>
@@ -3313,48 +2677,29 @@
           <w:rFonts w:hint="cs"/>
           <w:rtl/>
         </w:rPr>
-        <w:t xml:space="preserve"> תקנות מפורטות. אם ועדת הכספים תשתכנע שאחד מפרטי ההסדר הם כאלה שלא מאפשרים מטעמים ציבוריים כאלה ואחרים לאשר את ההסכם אז היא כמובן תהיה רשאית לא לאשר את זה. כמו שאמרנו, אנחנו לא עוקפים פה ולא מקצצים שום סמכות של ועדת הכספים אלא מאפשרים הליך </w:t>
-      </w:r>
-      <w:proofErr w:type="spellStart"/>
-      <w:r>
-        <w:rPr>
-          <w:rFonts w:hint="cs"/>
-          <w:rtl/>
-        </w:rPr>
-        <w:t>ביורוקרטי</w:t>
-      </w:r>
-      <w:proofErr w:type="spellEnd"/>
-      <w:r>
-        <w:rPr>
-          <w:rFonts w:hint="cs"/>
-          <w:rtl/>
-        </w:rPr>
-        <w:t xml:space="preserve"> שהוא יותר ישים מבחינת המועצה והתנהלותה. </w:t>
-      </w:r>
-    </w:p>
-    <w:p>
-      <w:pPr>
-        <w:pStyle w:val="a"/>
-        <w:rPr>
-          <w:rFonts w:hint="cs"/>
-          <w:rtl/>
-        </w:rPr>
-      </w:pPr>
-    </w:p>
-    <w:p>
-      <w:pPr>
-        <w:pStyle w:val="a"/>
-        <w:rPr>
-          <w:rFonts w:hint="cs"/>
-          <w:rtl/>
-        </w:rPr>
-      </w:pPr>
-    </w:p>
-    <w:p>
-      <w:pPr>
-        <w:pStyle w:val="a"/>
-        <w:rPr>
-          <w:rFonts w:hint="cs"/>
+        <w:t xml:space="preserve"> תקנות מפורטות. אם ועדת הכספים תשתכנע שאחד מפרטי ההסדר הם כאלה שלא מאפשרים מטעמים ציבוריים כאלה ואחרים לאשר את ההסכם אז היא כמובן תהיה רשאית לא לאשר את זה. כמו שאמרנו, אנחנו לא עוקפים פה ולא מקצצים שום סמכות של ועדת הכספים אלא מאפשרים הליך ביורוקרטי שהוא יותר ישים מבחינת המועצה והתנהלותה. </w:t>
+      </w:r>
+    </w:p>
+    <w:p>
+      <w:pPr>
+        <w:pStyle w:val="a"/>
+        <w:rPr>
+          <w:rtl/>
+        </w:rPr>
+      </w:pPr>
+    </w:p>
+    <w:p>
+      <w:pPr>
+        <w:pStyle w:val="a"/>
+        <w:rPr>
+          <w:rtl/>
+        </w:rPr>
+      </w:pPr>
+    </w:p>
+    <w:p>
+      <w:pPr>
+        <w:pStyle w:val="a"/>
+        <w:rPr>
           <w:rtl/>
         </w:rPr>
       </w:pPr>
@@ -3423,16 +2768,15 @@
       <w:pPr>
         <w:pStyle w:val="a"/>
         <w:rPr>
-          <w:rFonts w:hint="cs"/>
-          <w:rtl/>
-        </w:rPr>
-      </w:pPr>
-    </w:p>
-    <w:p>
-      <w:pPr>
-        <w:bidi/>
-        <w:rPr>
-          <w:rFonts w:cs="David" w:hint="cs"/>
+          <w:rtl/>
+        </w:rPr>
+      </w:pPr>
+    </w:p>
+    <w:p>
+      <w:pPr>
+        <w:bidi/>
+        <w:rPr>
+          <w:rFonts w:cs="David"/>
           <w:u w:val="single"/>
           <w:rtl/>
         </w:rPr>
@@ -3459,41 +2803,21 @@
           <w:u w:val="single"/>
           <w:rtl/>
         </w:rPr>
-        <w:t xml:space="preserve">ר יריב </w:t>
-      </w:r>
-      <w:proofErr w:type="spellStart"/>
-      <w:r>
-        <w:rPr>
-          <w:rFonts w:cs="David" w:hint="cs"/>
-          <w:u w:val="single"/>
-          <w:rtl/>
-        </w:rPr>
-        <w:t>לוין</w:t>
-      </w:r>
-      <w:proofErr w:type="spellEnd"/>
-      <w:r>
-        <w:rPr>
-          <w:rFonts w:cs="David" w:hint="cs"/>
-          <w:u w:val="single"/>
-          <w:rtl/>
-        </w:rPr>
-        <w:t>:</w:t>
-      </w:r>
-    </w:p>
-    <w:p>
-      <w:pPr>
-        <w:pStyle w:val="a"/>
-        <w:rPr>
-          <w:rFonts w:hint="cs"/>
-          <w:rtl/>
-        </w:rPr>
-      </w:pPr>
-    </w:p>
-    <w:p>
-      <w:pPr>
-        <w:pStyle w:val="a"/>
-        <w:rPr>
-          <w:rFonts w:hint="cs"/>
+        <w:t>ר יריב לוין:</w:t>
+      </w:r>
+    </w:p>
+    <w:p>
+      <w:pPr>
+        <w:pStyle w:val="a"/>
+        <w:rPr>
+          <w:rtl/>
+        </w:rPr>
+      </w:pPr>
+    </w:p>
+    <w:p>
+      <w:pPr>
+        <w:pStyle w:val="a"/>
+        <w:rPr>
           <w:rtl/>
         </w:rPr>
       </w:pPr>
@@ -3510,16 +2834,14 @@
       <w:pPr>
         <w:pStyle w:val="a"/>
         <w:rPr>
-          <w:rFonts w:hint="cs"/>
-          <w:rtl/>
-        </w:rPr>
-      </w:pPr>
-    </w:p>
-    <w:p>
-      <w:pPr>
-        <w:pStyle w:val="a"/>
-        <w:rPr>
-          <w:rFonts w:hint="cs"/>
+          <w:rtl/>
+        </w:rPr>
+      </w:pPr>
+    </w:p>
+    <w:p>
+      <w:pPr>
+        <w:pStyle w:val="a"/>
+        <w:rPr>
           <w:u w:val="single"/>
           <w:rtl/>
         </w:rPr>
@@ -3537,16 +2859,14 @@
       <w:pPr>
         <w:pStyle w:val="a"/>
         <w:rPr>
-          <w:rFonts w:hint="cs"/>
-          <w:rtl/>
-        </w:rPr>
-      </w:pPr>
-    </w:p>
-    <w:p>
-      <w:pPr>
-        <w:pStyle w:val="a"/>
-        <w:rPr>
-          <w:rFonts w:hint="cs"/>
+          <w:rtl/>
+        </w:rPr>
+      </w:pPr>
+    </w:p>
+    <w:p>
+      <w:pPr>
+        <w:pStyle w:val="a"/>
+        <w:rPr>
           <w:rtl/>
         </w:rPr>
       </w:pPr>
@@ -3563,16 +2883,15 @@
       <w:pPr>
         <w:pStyle w:val="a"/>
         <w:rPr>
-          <w:rFonts w:hint="cs"/>
-          <w:rtl/>
-        </w:rPr>
-      </w:pPr>
-    </w:p>
-    <w:p>
-      <w:pPr>
-        <w:bidi/>
-        <w:rPr>
-          <w:rFonts w:cs="David" w:hint="cs"/>
+          <w:rtl/>
+        </w:rPr>
+      </w:pPr>
+    </w:p>
+    <w:p>
+      <w:pPr>
+        <w:bidi/>
+        <w:rPr>
+          <w:rFonts w:cs="David"/>
           <w:u w:val="single"/>
           <w:rtl/>
         </w:rPr>
@@ -3599,42 +2918,23 @@
           <w:u w:val="single"/>
           <w:rtl/>
         </w:rPr>
-        <w:t xml:space="preserve">ר יריב </w:t>
-      </w:r>
-      <w:proofErr w:type="spellStart"/>
-      <w:r>
-        <w:rPr>
-          <w:rFonts w:cs="David" w:hint="cs"/>
-          <w:u w:val="single"/>
-          <w:rtl/>
-        </w:rPr>
-        <w:t>לוין</w:t>
-      </w:r>
-      <w:proofErr w:type="spellEnd"/>
-      <w:r>
-        <w:rPr>
-          <w:rFonts w:cs="David" w:hint="cs"/>
-          <w:u w:val="single"/>
-          <w:rtl/>
-        </w:rPr>
-        <w:t>:</w:t>
-      </w:r>
-    </w:p>
-    <w:p>
-      <w:pPr>
-        <w:bidi/>
-        <w:rPr>
-          <w:rFonts w:cs="David" w:hint="cs"/>
-          <w:u w:val="single"/>
-          <w:rtl/>
-        </w:rPr>
-      </w:pPr>
-    </w:p>
-    <w:p>
-      <w:pPr>
-        <w:pStyle w:val="a"/>
-        <w:rPr>
-          <w:rFonts w:hint="cs"/>
+        <w:t>ר יריב לוין:</w:t>
+      </w:r>
+    </w:p>
+    <w:p>
+      <w:pPr>
+        <w:bidi/>
+        <w:rPr>
+          <w:rFonts w:cs="David"/>
+          <w:u w:val="single"/>
+          <w:rtl/>
+        </w:rPr>
+      </w:pPr>
+    </w:p>
+    <w:p>
+      <w:pPr>
+        <w:pStyle w:val="a"/>
+        <w:rPr>
           <w:rtl/>
         </w:rPr>
       </w:pPr>
@@ -3651,16 +2951,15 @@
       <w:pPr>
         <w:pStyle w:val="a"/>
         <w:rPr>
-          <w:rFonts w:hint="cs"/>
-          <w:rtl/>
-        </w:rPr>
-      </w:pPr>
-    </w:p>
-    <w:p>
-      <w:pPr>
-        <w:bidi/>
-        <w:rPr>
-          <w:rFonts w:cs="David" w:hint="cs"/>
+          <w:rtl/>
+        </w:rPr>
+      </w:pPr>
+    </w:p>
+    <w:p>
+      <w:pPr>
+        <w:bidi/>
+        <w:rPr>
+          <w:rFonts w:cs="David"/>
           <w:rtl/>
         </w:rPr>
       </w:pPr>
@@ -3677,16 +2976,15 @@
       <w:pPr>
         <w:bidi/>
         <w:rPr>
-          <w:rFonts w:cs="David" w:hint="cs"/>
-          <w:rtl/>
-        </w:rPr>
-      </w:pPr>
-    </w:p>
-    <w:p>
-      <w:pPr>
-        <w:pStyle w:val="a"/>
-        <w:rPr>
-          <w:rFonts w:hint="cs"/>
+          <w:rFonts w:cs="David"/>
+          <w:rtl/>
+        </w:rPr>
+      </w:pPr>
+    </w:p>
+    <w:p>
+      <w:pPr>
+        <w:pStyle w:val="a"/>
+        <w:rPr>
           <w:rtl/>
         </w:rPr>
       </w:pPr>
@@ -3703,16 +3001,15 @@
       <w:pPr>
         <w:pStyle w:val="a"/>
         <w:rPr>
-          <w:rFonts w:hint="cs"/>
-          <w:rtl/>
-        </w:rPr>
-      </w:pPr>
-    </w:p>
-    <w:p>
-      <w:pPr>
-        <w:bidi/>
-        <w:rPr>
-          <w:rFonts w:cs="David" w:hint="cs"/>
+          <w:rtl/>
+        </w:rPr>
+      </w:pPr>
+    </w:p>
+    <w:p>
+      <w:pPr>
+        <w:bidi/>
+        <w:rPr>
+          <w:rFonts w:cs="David"/>
           <w:u w:val="single"/>
           <w:rtl/>
         </w:rPr>
@@ -3739,68 +3036,33 @@
           <w:u w:val="single"/>
           <w:rtl/>
         </w:rPr>
-        <w:t xml:space="preserve">ר יריב </w:t>
-      </w:r>
-      <w:proofErr w:type="spellStart"/>
-      <w:r>
-        <w:rPr>
-          <w:rFonts w:cs="David" w:hint="cs"/>
-          <w:u w:val="single"/>
-          <w:rtl/>
-        </w:rPr>
-        <w:t>לוין</w:t>
-      </w:r>
-      <w:proofErr w:type="spellEnd"/>
-      <w:r>
-        <w:rPr>
-          <w:rFonts w:cs="David" w:hint="cs"/>
-          <w:u w:val="single"/>
-          <w:rtl/>
-        </w:rPr>
-        <w:t>:</w:t>
-      </w:r>
-    </w:p>
-    <w:p>
-      <w:pPr>
-        <w:bidi/>
-        <w:rPr>
-          <w:rFonts w:cs="David" w:hint="cs"/>
-          <w:u w:val="single"/>
-          <w:rtl/>
-        </w:rPr>
-      </w:pPr>
-    </w:p>
-    <w:p>
-      <w:pPr>
-        <w:pStyle w:val="a"/>
-        <w:rPr>
-          <w:rFonts w:hint="cs"/>
-          <w:rtl/>
-        </w:rPr>
-      </w:pPr>
-      <w:r>
-        <w:rPr>
-          <w:rFonts w:hint="cs"/>
-          <w:rtl/>
-        </w:rPr>
-        <w:tab/>
-        <w:t xml:space="preserve">עורך הדין </w:t>
-      </w:r>
-      <w:proofErr w:type="spellStart"/>
-      <w:r>
-        <w:rPr>
-          <w:rFonts w:hint="cs"/>
-          <w:rtl/>
-        </w:rPr>
-        <w:t>פרידברג</w:t>
-      </w:r>
-      <w:proofErr w:type="spellEnd"/>
-      <w:r>
-        <w:rPr>
-          <w:rFonts w:hint="cs"/>
-          <w:rtl/>
-        </w:rPr>
-        <w:t xml:space="preserve">, ראה. אני מוכרח להגיד לך דבר אחד: אני כמעט מרגיש שמוטלת פה משימה שהיא מעל לכישוריי. אגיד לך למה. לי יש ממשלה אחת. אני לא מצליח להבין את זה, אני אומר לכם את זה בצורה הכי אמיתית. באים שלושה משרדי ממשלה אל הכנסת ואומרים לה </w:t>
+        <w:t>ר יריב לוין:</w:t>
+      </w:r>
+    </w:p>
+    <w:p>
+      <w:pPr>
+        <w:bidi/>
+        <w:rPr>
+          <w:rFonts w:cs="David"/>
+          <w:u w:val="single"/>
+          <w:rtl/>
+        </w:rPr>
+      </w:pPr>
+    </w:p>
+    <w:p>
+      <w:pPr>
+        <w:pStyle w:val="a"/>
+        <w:rPr>
+          <w:rtl/>
+        </w:rPr>
+      </w:pPr>
+      <w:r>
+        <w:rPr>
+          <w:rFonts w:hint="cs"/>
+          <w:rtl/>
+        </w:rPr>
+        <w:tab/>
+        <w:t xml:space="preserve">עורך הדין פרידברג, ראה. אני מוכרח להגיד לך דבר אחד: אני כמעט מרגיש שמוטלת פה משימה שהיא מעל לכישוריי. אגיד לך למה. לי יש ממשלה אחת. אני לא מצליח להבין את זה, אני אומר לכם את זה בצורה הכי אמיתית. באים שלושה משרדי ממשלה אל הכנסת ואומרים לה </w:t>
       </w:r>
       <w:r>
         <w:rPr>
@@ -3813,7 +3075,15 @@
           <w:rFonts w:hint="cs"/>
           <w:rtl/>
         </w:rPr>
-        <w:t xml:space="preserve"> תקיימי בינינו בוררות, משא ומתן, תכריעו בינינו, תעשו משפט בינינו. באים שני המשרדים המקצועיים. בא, קודם כל, משרד התרבות והספורט שהוא המשרד המקצועי הנוגע בדבר, ואומר: אנחנו עמלים על מהלך חקיקה שאנחנו שוקדים עליו כבר תקופה ארוכה. לשמחתנו מצאנו שותף נאמן בדמות יושב ראש ועדת החינוך. רוצים ללכת ולגמור את התהליך הזה לטובת כל המערכת. בא משרד האוצר ואומר: אנחנו נותנים יד למהלך ורוצים לעזור לכם להשלים את התהליך הזה. בא יושב ראש ועדת הכספים ואומר: אני לא אנהל כאן מערכה אימפריאלית על גבולות סמכויותיי אלא אני מוכן להגיע להסדר לטובת העניין, שיאפשר לגמור את הנושא במסגרת שמוסכמת על כל הנוגעים בדבר. ובא משרד ממשלתי שלישי, שהנגיעה שלו לעניין היא ברורה, וגם הדאגה שלכם היא ברורה, ובצד המהותי אני חייב לומר שאני ער למה שאתה אומר, גם עסקתי לא מעט בסוגיית ההימורים הבלתי חוקיים בכלל, וכל הנושא של ההימורים. הסוגיה היא לא פשוטה, ואני בטוח שבדיונים שיהיו בוועדת החינוך בעניין הזה גם ידונו בה לעומק </w:t>
+        <w:t xml:space="preserve"> תקיימי בינינו בוררות, משא ומתן, תכריעו בינינו, תעשו משפט בינינו. באים שני המשרדים המקצועיים. בא, קודם כל, משרד התרבות והספורט שהוא המשרד המקצועי הנוגע בדבר, ואומר: אנחנו עמלים על מהלך חקיקה שאנחנו שוקדים עליו כבר תקופה ארוכה. לשמחתנו מצאנו שותף נאמן בדמות יושב ראש ועדת החינוך. רוצים ללכת ולגמור את התהליך הזה לטובת כל המערכת. </w:t>
+      </w:r>
+      <w:r>
+        <w:rPr>
+          <w:rFonts w:hint="cs"/>
+          <w:rtl/>
+        </w:rPr>
+        <w:lastRenderedPageBreak/>
+        <w:t xml:space="preserve">בא משרד האוצר ואומר: אנחנו נותנים יד למהלך ורוצים לעזור לכם להשלים את התהליך הזה. בא יושב ראש ועדת הכספים ואומר: אני לא אנהל כאן מערכה אימפריאלית על גבולות סמכויותיי אלא אני מוכן להגיע להסדר לטובת העניין, שיאפשר לגמור את הנושא במסגרת שמוסכמת על כל הנוגעים בדבר. ובא משרד ממשלתי שלישי, שהנגיעה שלו לעניין היא ברורה, וגם הדאגה שלכם היא ברורה, ובצד המהותי אני חייב לומר שאני ער למה שאתה אומר, גם עסקתי לא מעט בסוגיית ההימורים הבלתי חוקיים בכלל, וכל הנושא של ההימורים. הסוגיה היא לא פשוטה, ואני בטוח שבדיונים שיהיו בוועדת החינוך בעניין הזה גם ידונו בה לעומק </w:t>
       </w:r>
       <w:r>
         <w:rPr>
@@ -3833,16 +3103,14 @@
       <w:pPr>
         <w:pStyle w:val="a"/>
         <w:rPr>
-          <w:rFonts w:hint="cs"/>
-          <w:rtl/>
-        </w:rPr>
-      </w:pPr>
-    </w:p>
-    <w:p>
-      <w:pPr>
-        <w:pStyle w:val="a"/>
-        <w:rPr>
-          <w:rFonts w:hint="cs"/>
+          <w:rtl/>
+        </w:rPr>
+      </w:pPr>
+    </w:p>
+    <w:p>
+      <w:pPr>
+        <w:pStyle w:val="a"/>
+        <w:rPr>
           <w:rtl/>
         </w:rPr>
       </w:pPr>
@@ -3878,39 +3146,7 @@
           <w:rFonts w:hint="cs"/>
           <w:rtl/>
         </w:rPr>
-        <w:t xml:space="preserve"> אני חושב שזה מצב מוזר. לו </w:t>
-      </w:r>
-      <w:proofErr w:type="spellStart"/>
-      <w:r>
-        <w:rPr>
-          <w:rFonts w:hint="cs"/>
-          <w:rtl/>
-        </w:rPr>
-        <w:t>היתה</w:t>
-      </w:r>
-      <w:proofErr w:type="spellEnd"/>
-      <w:r>
-        <w:rPr>
-          <w:rFonts w:hint="cs"/>
-          <w:rtl/>
-        </w:rPr>
-        <w:t xml:space="preserve"> באה טענה כזו מטעם האופוזיציה, </w:t>
-      </w:r>
-      <w:proofErr w:type="spellStart"/>
-      <w:r>
-        <w:rPr>
-          <w:rFonts w:hint="cs"/>
-          <w:rtl/>
-        </w:rPr>
-        <w:t>שהיתה</w:t>
-      </w:r>
-      <w:proofErr w:type="spellEnd"/>
-      <w:r>
-        <w:rPr>
-          <w:rFonts w:hint="cs"/>
-          <w:rtl/>
-        </w:rPr>
-        <w:t xml:space="preserve"> אומרת- רבותיי, נגרע חלקנו ויכולתנו להתמודד עם הצעת החוק הממשלתית כפי שצריך, משום שמנסים לעשות כאן איזשהו קיצור דרך על ידי הכנסת נושא חדש בצורה הזו, אז הייתי מבין. ויכול להיות שגם היה מקום  לקבל החלטה שאומרת </w:t>
+        <w:t xml:space="preserve"> אני חושב שזה מצב מוזר. לו היתה באה טענה כזו מטעם האופוזיציה, שהיתה אומרת- רבותיי, נגרע חלקנו ויכולתנו להתמודד עם הצעת החוק הממשלתית כפי שצריך, משום שמנסים לעשות כאן איזשהו קיצור דרך על ידי הכנסת נושא חדש בצורה הזו, אז הייתי מבין. ויכול להיות שגם היה מקום  לקבל החלטה שאומרת </w:t>
       </w:r>
       <w:r>
         <w:rPr>
@@ -3982,16 +3218,14 @@
       <w:pPr>
         <w:pStyle w:val="a"/>
         <w:rPr>
-          <w:rFonts w:hint="cs"/>
-          <w:rtl/>
-        </w:rPr>
-      </w:pPr>
-    </w:p>
-    <w:p>
-      <w:pPr>
-        <w:pStyle w:val="a"/>
-        <w:rPr>
-          <w:rFonts w:hint="cs"/>
+          <w:rtl/>
+        </w:rPr>
+      </w:pPr>
+    </w:p>
+    <w:p>
+      <w:pPr>
+        <w:pStyle w:val="a"/>
+        <w:rPr>
           <w:rtl/>
         </w:rPr>
       </w:pPr>
@@ -4047,87 +3281,49 @@
       <w:pPr>
         <w:pStyle w:val="a"/>
         <w:rPr>
-          <w:rFonts w:hint="cs"/>
-          <w:rtl/>
-        </w:rPr>
-      </w:pPr>
-    </w:p>
-    <w:p>
-      <w:pPr>
-        <w:pStyle w:val="a"/>
-        <w:rPr>
-          <w:rFonts w:hint="cs"/>
-          <w:u w:val="single"/>
-          <w:rtl/>
-        </w:rPr>
-      </w:pPr>
-      <w:r>
-        <w:rPr>
-          <w:rFonts w:hint="cs"/>
-          <w:u w:val="single"/>
-          <w:rtl/>
-        </w:rPr>
-        <w:t xml:space="preserve">יעקב </w:t>
-      </w:r>
-      <w:proofErr w:type="spellStart"/>
-      <w:r>
-        <w:rPr>
-          <w:rFonts w:hint="cs"/>
-          <w:u w:val="single"/>
-          <w:rtl/>
-        </w:rPr>
-        <w:t>פרידברג</w:t>
-      </w:r>
-      <w:proofErr w:type="spellEnd"/>
-      <w:r>
-        <w:rPr>
-          <w:rFonts w:hint="cs"/>
-          <w:u w:val="single"/>
-          <w:rtl/>
-        </w:rPr>
-        <w:t xml:space="preserve"> :</w:t>
-      </w:r>
-    </w:p>
-    <w:p>
-      <w:pPr>
-        <w:pStyle w:val="a"/>
-        <w:rPr>
-          <w:rFonts w:hint="cs"/>
-          <w:rtl/>
-        </w:rPr>
-      </w:pPr>
-    </w:p>
-    <w:p>
-      <w:pPr>
-        <w:pStyle w:val="a"/>
-        <w:rPr>
-          <w:rFonts w:hint="cs"/>
-          <w:rtl/>
-        </w:rPr>
-      </w:pPr>
-      <w:r>
-        <w:rPr>
-          <w:rFonts w:hint="cs"/>
-          <w:rtl/>
-        </w:rPr>
-        <w:tab/>
-        <w:t xml:space="preserve">ראשית, היא הנותנת. אתה מציג את זה כאילו אני נותרתי לבדי. לא התקיים דיון ולכן הח"כים הרלבנטיים שיכלו להביע את עמדתם, בכלל לא </w:t>
-      </w:r>
-      <w:proofErr w:type="spellStart"/>
-      <w:r>
-        <w:rPr>
-          <w:rFonts w:hint="cs"/>
-          <w:rtl/>
-        </w:rPr>
-        <w:t>היתה</w:t>
-      </w:r>
-      <w:proofErr w:type="spellEnd"/>
-      <w:r>
-        <w:rPr>
-          <w:rFonts w:hint="cs"/>
-          <w:rtl/>
-        </w:rPr>
-        <w:t xml:space="preserve"> להם ההזדמנות להבין במה מדובר. זה בדיוק מהות הטענה שאנחנו טועים </w:t>
+          <w:rtl/>
+        </w:rPr>
+      </w:pPr>
+    </w:p>
+    <w:p>
+      <w:pPr>
+        <w:pStyle w:val="a"/>
+        <w:rPr>
+          <w:u w:val="single"/>
+          <w:rtl/>
+        </w:rPr>
+      </w:pPr>
+      <w:r>
+        <w:rPr>
+          <w:rFonts w:hint="cs"/>
+          <w:u w:val="single"/>
+          <w:rtl/>
+        </w:rPr>
+        <w:t>יעקב פרידברג :</w:t>
+      </w:r>
+    </w:p>
+    <w:p>
+      <w:pPr>
+        <w:pStyle w:val="a"/>
+        <w:rPr>
+          <w:rtl/>
+        </w:rPr>
+      </w:pPr>
+    </w:p>
+    <w:p>
+      <w:pPr>
+        <w:pStyle w:val="a"/>
+        <w:rPr>
+          <w:rtl/>
+        </w:rPr>
+      </w:pPr>
+      <w:r>
+        <w:rPr>
+          <w:rFonts w:hint="cs"/>
+          <w:rtl/>
+        </w:rPr>
+        <w:tab/>
+        <w:t xml:space="preserve">ראשית, היא הנותנת. אתה מציג את זה כאילו אני נותרתי לבדי. לא התקיים דיון ולכן הח"כים הרלבנטיים שיכלו להביע את עמדתם, בכלל לא היתה להם ההזדמנות להבין במה מדובר. זה בדיוק מהות הטענה שאנחנו טועים </w:t>
       </w:r>
       <w:r>
         <w:rPr>
@@ -4147,16 +3343,15 @@
       <w:pPr>
         <w:pStyle w:val="a"/>
         <w:rPr>
-          <w:rFonts w:hint="cs"/>
-          <w:rtl/>
-        </w:rPr>
-      </w:pPr>
-    </w:p>
-    <w:p>
-      <w:pPr>
-        <w:bidi/>
-        <w:rPr>
-          <w:rFonts w:cs="David" w:hint="cs"/>
+          <w:rtl/>
+        </w:rPr>
+      </w:pPr>
+    </w:p>
+    <w:p>
+      <w:pPr>
+        <w:bidi/>
+        <w:rPr>
+          <w:rFonts w:cs="David"/>
           <w:u w:val="single"/>
           <w:rtl/>
         </w:rPr>
@@ -4183,42 +3378,23 @@
           <w:u w:val="single"/>
           <w:rtl/>
         </w:rPr>
-        <w:t xml:space="preserve">ר יריב </w:t>
-      </w:r>
-      <w:proofErr w:type="spellStart"/>
-      <w:r>
-        <w:rPr>
-          <w:rFonts w:cs="David" w:hint="cs"/>
-          <w:u w:val="single"/>
-          <w:rtl/>
-        </w:rPr>
-        <w:t>לוין</w:t>
-      </w:r>
-      <w:proofErr w:type="spellEnd"/>
-      <w:r>
-        <w:rPr>
-          <w:rFonts w:cs="David" w:hint="cs"/>
-          <w:u w:val="single"/>
-          <w:rtl/>
-        </w:rPr>
-        <w:t>:</w:t>
-      </w:r>
-    </w:p>
-    <w:p>
-      <w:pPr>
-        <w:bidi/>
-        <w:rPr>
-          <w:rFonts w:cs="David" w:hint="cs"/>
-          <w:u w:val="single"/>
-          <w:rtl/>
-        </w:rPr>
-      </w:pPr>
-    </w:p>
-    <w:p>
-      <w:pPr>
-        <w:pStyle w:val="a"/>
-        <w:rPr>
-          <w:rFonts w:hint="cs"/>
+        <w:t>ר יריב לוין:</w:t>
+      </w:r>
+    </w:p>
+    <w:p>
+      <w:pPr>
+        <w:bidi/>
+        <w:rPr>
+          <w:rFonts w:cs="David"/>
+          <w:u w:val="single"/>
+          <w:rtl/>
+        </w:rPr>
+      </w:pPr>
+    </w:p>
+    <w:p>
+      <w:pPr>
+        <w:pStyle w:val="a"/>
+        <w:rPr>
           <w:rtl/>
         </w:rPr>
       </w:pPr>
@@ -4241,91 +3417,53 @@
           <w:rFonts w:hint="cs"/>
           <w:rtl/>
         </w:rPr>
-        <w:t xml:space="preserve">ה </w:t>
-      </w:r>
-      <w:proofErr w:type="spellStart"/>
-      <w:r>
-        <w:rPr>
-          <w:rFonts w:hint="cs"/>
-          <w:rtl/>
-        </w:rPr>
-        <w:t>רי</w:t>
-      </w:r>
-      <w:proofErr w:type="spellEnd"/>
-      <w:r>
-        <w:rPr>
-          <w:rFonts w:hint="cs"/>
-          <w:rtl/>
-        </w:rPr>
-        <w:t xml:space="preserve"> הטענה שזה נושא חדש עלתה על ידכם בוועדת החינוך, בדיון. </w:t>
-      </w:r>
-    </w:p>
-    <w:p>
-      <w:pPr>
-        <w:pStyle w:val="a"/>
-        <w:rPr>
-          <w:rFonts w:hint="cs"/>
-          <w:rtl/>
-        </w:rPr>
-      </w:pPr>
-    </w:p>
-    <w:p>
-      <w:pPr>
-        <w:pStyle w:val="a"/>
-        <w:rPr>
-          <w:rFonts w:hint="cs"/>
-          <w:u w:val="single"/>
-          <w:rtl/>
-        </w:rPr>
-      </w:pPr>
-      <w:r>
-        <w:rPr>
-          <w:rFonts w:hint="cs"/>
-          <w:u w:val="single"/>
-          <w:rtl/>
-        </w:rPr>
-        <w:t xml:space="preserve">יעקב </w:t>
-      </w:r>
-      <w:proofErr w:type="spellStart"/>
-      <w:r>
-        <w:rPr>
-          <w:rFonts w:hint="cs"/>
-          <w:u w:val="single"/>
-          <w:rtl/>
-        </w:rPr>
-        <w:t>פרידברג</w:t>
-      </w:r>
-      <w:proofErr w:type="spellEnd"/>
-      <w:r>
-        <w:rPr>
-          <w:rFonts w:hint="cs"/>
-          <w:u w:val="single"/>
-          <w:rtl/>
-        </w:rPr>
-        <w:t>:</w:t>
-      </w:r>
-    </w:p>
-    <w:p>
-      <w:pPr>
-        <w:pStyle w:val="a"/>
-        <w:rPr>
-          <w:rFonts w:hint="cs"/>
-          <w:rtl/>
-        </w:rPr>
-      </w:pPr>
-      <w:r>
-        <w:rPr>
-          <w:rFonts w:hint="cs"/>
-          <w:rtl/>
-        </w:rPr>
-        <w:tab/>
-      </w:r>
-    </w:p>
-    <w:p>
-      <w:pPr>
-        <w:pStyle w:val="a"/>
-        <w:rPr>
-          <w:rFonts w:hint="cs"/>
+        <w:t xml:space="preserve">ה רי הטענה שזה נושא חדש עלתה על ידכם בוועדת החינוך, בדיון. </w:t>
+      </w:r>
+    </w:p>
+    <w:p>
+      <w:pPr>
+        <w:pStyle w:val="a"/>
+        <w:rPr>
+          <w:rtl/>
+        </w:rPr>
+      </w:pPr>
+    </w:p>
+    <w:p>
+      <w:pPr>
+        <w:pStyle w:val="a"/>
+        <w:rPr>
+          <w:u w:val="single"/>
+          <w:rtl/>
+        </w:rPr>
+      </w:pPr>
+      <w:r>
+        <w:rPr>
+          <w:rFonts w:hint="cs"/>
+          <w:u w:val="single"/>
+          <w:rtl/>
+        </w:rPr>
+        <w:t>יעקב פרידברג:</w:t>
+      </w:r>
+    </w:p>
+    <w:p>
+      <w:pPr>
+        <w:pStyle w:val="a"/>
+        <w:rPr>
+          <w:rtl/>
+        </w:rPr>
+      </w:pPr>
+      <w:r>
+        <w:rPr>
+          <w:rFonts w:hint="cs"/>
+          <w:rtl/>
+        </w:rPr>
+        <w:tab/>
+      </w:r>
+    </w:p>
+    <w:p>
+      <w:pPr>
+        <w:pStyle w:val="a"/>
+        <w:rPr>
           <w:rtl/>
         </w:rPr>
       </w:pPr>
@@ -4348,23 +3486,15 @@
           <w:rFonts w:hint="cs"/>
           <w:rtl/>
         </w:rPr>
-        <w:t xml:space="preserve"> בסיטואציה שבה מדובר על חוק שכבר נדון כמעט שנתיים, שכל סעיפיו סגורים, מלבד סעיף אחד, סעיף התחילה, כבר מיולי, ולא הסכימו לדון על שום דבר מלבד על סעיף </w:t>
-      </w:r>
-      <w:proofErr w:type="spellStart"/>
-      <w:r>
-        <w:rPr>
-          <w:rFonts w:hint="cs"/>
-          <w:rtl/>
-        </w:rPr>
-        <w:t>8ב</w:t>
-      </w:r>
-      <w:proofErr w:type="spellEnd"/>
-      <w:r>
-        <w:rPr>
-          <w:rFonts w:hint="cs"/>
-          <w:rtl/>
-        </w:rPr>
-        <w:t xml:space="preserve">', החדש הזה, וסעיף התחילה, שתלוי בו. ישב חבר הכנסת ברכה בישיבה ואמרו לו </w:t>
+        <w:t xml:space="preserve"> בסיטואציה שבה מדובר על חוק שכבר נדון כמעט שנתיים, שכל סעיפיו סגורים, מלבד סעיף אחד, סעיף התחילה, כבר מיולי, ולא הסכימו לדון על שום דבר מלבד על סעיף 8ב', החדש הזה, וסעיף התחילה, שתלוי בו. ישב חבר הכנסת ברכה </w:t>
+      </w:r>
+      <w:r>
+        <w:rPr>
+          <w:rFonts w:hint="cs"/>
+          <w:rtl/>
+        </w:rPr>
+        <w:lastRenderedPageBreak/>
+        <w:t xml:space="preserve">בישיבה ואמרו לו </w:t>
       </w:r>
       <w:r>
         <w:rPr>
@@ -4384,32 +3514,31 @@
       <w:pPr>
         <w:bidi/>
         <w:rPr>
-          <w:rFonts w:cs="David" w:hint="cs"/>
-          <w:rtl/>
-        </w:rPr>
-      </w:pPr>
-    </w:p>
-    <w:p>
-      <w:pPr>
-        <w:pStyle w:val="a"/>
-        <w:rPr>
-          <w:rFonts w:hint="cs"/>
-          <w:rtl/>
-        </w:rPr>
-      </w:pPr>
-      <w:r>
-        <w:rPr>
-          <w:rFonts w:hint="cs"/>
-          <w:rtl/>
-        </w:rPr>
-        <w:tab/>
-      </w:r>
-    </w:p>
-    <w:p>
-      <w:pPr>
-        <w:bidi/>
-        <w:rPr>
-          <w:rFonts w:cs="David" w:hint="cs"/>
+          <w:rFonts w:cs="David"/>
+          <w:rtl/>
+        </w:rPr>
+      </w:pPr>
+    </w:p>
+    <w:p>
+      <w:pPr>
+        <w:pStyle w:val="a"/>
+        <w:rPr>
+          <w:rtl/>
+        </w:rPr>
+      </w:pPr>
+      <w:r>
+        <w:rPr>
+          <w:rFonts w:hint="cs"/>
+          <w:rtl/>
+        </w:rPr>
+        <w:tab/>
+      </w:r>
+    </w:p>
+    <w:p>
+      <w:pPr>
+        <w:bidi/>
+        <w:rPr>
+          <w:rFonts w:cs="David"/>
           <w:u w:val="single"/>
           <w:rtl/>
         </w:rPr>
@@ -4436,42 +3565,24 @@
           <w:u w:val="single"/>
           <w:rtl/>
         </w:rPr>
-        <w:t xml:space="preserve">ר יריב </w:t>
-      </w:r>
-      <w:proofErr w:type="spellStart"/>
-      <w:r>
-        <w:rPr>
-          <w:rFonts w:cs="David" w:hint="cs"/>
-          <w:u w:val="single"/>
-          <w:rtl/>
-        </w:rPr>
-        <w:t>לוין</w:t>
-      </w:r>
-      <w:proofErr w:type="spellEnd"/>
-      <w:r>
-        <w:rPr>
-          <w:rFonts w:cs="David" w:hint="cs"/>
-          <w:u w:val="single"/>
-          <w:rtl/>
-        </w:rPr>
-        <w:t>:</w:t>
-      </w:r>
-    </w:p>
-    <w:p>
-      <w:pPr>
-        <w:bidi/>
-        <w:rPr>
-          <w:rFonts w:cs="David" w:hint="cs"/>
-          <w:u w:val="single"/>
-          <w:rtl/>
-        </w:rPr>
-      </w:pPr>
-    </w:p>
-    <w:p>
-      <w:pPr>
-        <w:bidi/>
-        <w:rPr>
-          <w:rFonts w:cs="David" w:hint="cs"/>
+        <w:t>ר יריב לוין:</w:t>
+      </w:r>
+    </w:p>
+    <w:p>
+      <w:pPr>
+        <w:bidi/>
+        <w:rPr>
+          <w:rFonts w:cs="David"/>
+          <w:u w:val="single"/>
+          <w:rtl/>
+        </w:rPr>
+      </w:pPr>
+    </w:p>
+    <w:p>
+      <w:pPr>
+        <w:bidi/>
+        <w:rPr>
+          <w:rFonts w:cs="David"/>
           <w:rtl/>
         </w:rPr>
       </w:pPr>
@@ -4502,68 +3613,46 @@
       <w:pPr>
         <w:pStyle w:val="a"/>
         <w:rPr>
-          <w:rFonts w:hint="cs"/>
-          <w:rtl/>
-        </w:rPr>
-      </w:pPr>
-      <w:r>
-        <w:rPr>
-          <w:rFonts w:hint="cs"/>
-          <w:rtl/>
-        </w:rPr>
-        <w:tab/>
-      </w:r>
-    </w:p>
-    <w:p>
-      <w:pPr>
-        <w:pStyle w:val="a"/>
-        <w:rPr>
-          <w:rFonts w:hint="cs"/>
-          <w:u w:val="single"/>
-          <w:rtl/>
-        </w:rPr>
-      </w:pPr>
-      <w:r>
-        <w:rPr>
-          <w:rFonts w:hint="cs"/>
-          <w:u w:val="single"/>
-          <w:rtl/>
-        </w:rPr>
-        <w:t xml:space="preserve">יעקב </w:t>
-      </w:r>
-      <w:proofErr w:type="spellStart"/>
-      <w:r>
-        <w:rPr>
-          <w:rFonts w:hint="cs"/>
-          <w:u w:val="single"/>
-          <w:rtl/>
-        </w:rPr>
-        <w:t>פרידברג</w:t>
-      </w:r>
-      <w:proofErr w:type="spellEnd"/>
-      <w:r>
-        <w:rPr>
-          <w:rFonts w:hint="cs"/>
-          <w:u w:val="single"/>
-          <w:rtl/>
-        </w:rPr>
-        <w:t>:</w:t>
-      </w:r>
-    </w:p>
-    <w:p>
-      <w:pPr>
-        <w:pStyle w:val="a"/>
-        <w:rPr>
-          <w:rFonts w:hint="cs"/>
-          <w:rtl/>
-        </w:rPr>
-      </w:pPr>
-    </w:p>
-    <w:p>
-      <w:pPr>
-        <w:pStyle w:val="a"/>
-        <w:rPr>
-          <w:rFonts w:hint="cs"/>
+          <w:rtl/>
+        </w:rPr>
+      </w:pPr>
+      <w:r>
+        <w:rPr>
+          <w:rFonts w:hint="cs"/>
+          <w:rtl/>
+        </w:rPr>
+        <w:tab/>
+      </w:r>
+    </w:p>
+    <w:p>
+      <w:pPr>
+        <w:pStyle w:val="a"/>
+        <w:rPr>
+          <w:u w:val="single"/>
+          <w:rtl/>
+        </w:rPr>
+      </w:pPr>
+      <w:r>
+        <w:rPr>
+          <w:rFonts w:hint="cs"/>
+          <w:u w:val="single"/>
+          <w:rtl/>
+        </w:rPr>
+        <w:t>יעקב פרידברג:</w:t>
+      </w:r>
+    </w:p>
+    <w:p>
+      <w:pPr>
+        <w:pStyle w:val="a"/>
+        <w:rPr>
+          <w:rtl/>
+        </w:rPr>
+      </w:pPr>
+    </w:p>
+    <w:p>
+      <w:pPr>
+        <w:pStyle w:val="a"/>
+        <w:rPr>
           <w:rtl/>
         </w:rPr>
       </w:pPr>
@@ -4580,16 +3669,15 @@
       <w:pPr>
         <w:pStyle w:val="a"/>
         <w:rPr>
-          <w:rFonts w:hint="cs"/>
-          <w:rtl/>
-        </w:rPr>
-      </w:pPr>
-    </w:p>
-    <w:p>
-      <w:pPr>
-        <w:bidi/>
-        <w:rPr>
-          <w:rFonts w:cs="David" w:hint="cs"/>
+          <w:rtl/>
+        </w:rPr>
+      </w:pPr>
+    </w:p>
+    <w:p>
+      <w:pPr>
+        <w:bidi/>
+        <w:rPr>
+          <w:rFonts w:cs="David"/>
           <w:u w:val="single"/>
           <w:rtl/>
         </w:rPr>
@@ -4607,16 +3695,16 @@
       <w:pPr>
         <w:bidi/>
         <w:rPr>
-          <w:rFonts w:cs="David" w:hint="cs"/>
-          <w:rtl/>
-        </w:rPr>
-      </w:pPr>
-    </w:p>
-    <w:p>
-      <w:pPr>
-        <w:bidi/>
-        <w:rPr>
-          <w:rFonts w:cs="David" w:hint="cs"/>
+          <w:rFonts w:cs="David"/>
+          <w:rtl/>
+        </w:rPr>
+      </w:pPr>
+    </w:p>
+    <w:p>
+      <w:pPr>
+        <w:bidi/>
+        <w:rPr>
+          <w:rFonts w:cs="David"/>
           <w:rtl/>
         </w:rPr>
       </w:pPr>
@@ -4663,68 +3751,46 @@
       <w:pPr>
         <w:pStyle w:val="a"/>
         <w:rPr>
-          <w:rFonts w:hint="cs"/>
-          <w:rtl/>
-        </w:rPr>
-      </w:pPr>
-    </w:p>
-    <w:p>
-      <w:pPr>
-        <w:pStyle w:val="a"/>
-        <w:rPr>
-          <w:rFonts w:hint="cs"/>
-          <w:u w:val="single"/>
-          <w:rtl/>
-        </w:rPr>
-      </w:pPr>
-      <w:r>
-        <w:rPr>
-          <w:rFonts w:hint="cs"/>
-          <w:u w:val="single"/>
-          <w:rtl/>
-        </w:rPr>
-        <w:t xml:space="preserve">יעקב </w:t>
-      </w:r>
-      <w:proofErr w:type="spellStart"/>
-      <w:r>
-        <w:rPr>
-          <w:rFonts w:hint="cs"/>
-          <w:u w:val="single"/>
-          <w:rtl/>
-        </w:rPr>
-        <w:t>פרידברג</w:t>
-      </w:r>
-      <w:proofErr w:type="spellEnd"/>
-      <w:r>
-        <w:rPr>
-          <w:rFonts w:hint="cs"/>
-          <w:u w:val="single"/>
-          <w:rtl/>
-        </w:rPr>
-        <w:t>:</w:t>
-      </w:r>
-    </w:p>
-    <w:p>
-      <w:pPr>
-        <w:pStyle w:val="a"/>
-        <w:rPr>
-          <w:rFonts w:hint="cs"/>
-          <w:rtl/>
-        </w:rPr>
-      </w:pPr>
-      <w:r>
-        <w:rPr>
-          <w:rFonts w:hint="cs"/>
-          <w:rtl/>
-        </w:rPr>
-        <w:tab/>
-      </w:r>
-    </w:p>
-    <w:p>
-      <w:pPr>
-        <w:pStyle w:val="a"/>
-        <w:rPr>
-          <w:rFonts w:hint="cs"/>
+          <w:rtl/>
+        </w:rPr>
+      </w:pPr>
+    </w:p>
+    <w:p>
+      <w:pPr>
+        <w:pStyle w:val="a"/>
+        <w:rPr>
+          <w:u w:val="single"/>
+          <w:rtl/>
+        </w:rPr>
+      </w:pPr>
+      <w:r>
+        <w:rPr>
+          <w:rFonts w:hint="cs"/>
+          <w:u w:val="single"/>
+          <w:rtl/>
+        </w:rPr>
+        <w:t>יעקב פרידברג:</w:t>
+      </w:r>
+    </w:p>
+    <w:p>
+      <w:pPr>
+        <w:pStyle w:val="a"/>
+        <w:rPr>
+          <w:rtl/>
+        </w:rPr>
+      </w:pPr>
+      <w:r>
+        <w:rPr>
+          <w:rFonts w:hint="cs"/>
+          <w:rtl/>
+        </w:rPr>
+        <w:tab/>
+      </w:r>
+    </w:p>
+    <w:p>
+      <w:pPr>
+        <w:pStyle w:val="a"/>
+        <w:rPr>
           <w:rtl/>
         </w:rPr>
       </w:pPr>
@@ -4741,16 +3807,15 @@
       <w:pPr>
         <w:pStyle w:val="a"/>
         <w:rPr>
-          <w:rFonts w:hint="cs"/>
-          <w:rtl/>
-        </w:rPr>
-      </w:pPr>
-    </w:p>
-    <w:p>
-      <w:pPr>
-        <w:bidi/>
-        <w:rPr>
-          <w:rFonts w:cs="David" w:hint="cs"/>
+          <w:rtl/>
+        </w:rPr>
+      </w:pPr>
+    </w:p>
+    <w:p>
+      <w:pPr>
+        <w:bidi/>
+        <w:rPr>
+          <w:rFonts w:cs="David"/>
           <w:u w:val="single"/>
           <w:rtl/>
         </w:rPr>
@@ -4777,42 +3842,23 @@
           <w:u w:val="single"/>
           <w:rtl/>
         </w:rPr>
-        <w:t xml:space="preserve">ר יריב </w:t>
-      </w:r>
-      <w:proofErr w:type="spellStart"/>
-      <w:r>
-        <w:rPr>
-          <w:rFonts w:cs="David" w:hint="cs"/>
-          <w:u w:val="single"/>
-          <w:rtl/>
-        </w:rPr>
-        <w:t>לוין</w:t>
-      </w:r>
-      <w:proofErr w:type="spellEnd"/>
-      <w:r>
-        <w:rPr>
-          <w:rFonts w:cs="David" w:hint="cs"/>
-          <w:u w:val="single"/>
-          <w:rtl/>
-        </w:rPr>
-        <w:t>:</w:t>
-      </w:r>
-    </w:p>
-    <w:p>
-      <w:pPr>
-        <w:bidi/>
-        <w:rPr>
-          <w:rFonts w:cs="David" w:hint="cs"/>
-          <w:u w:val="single"/>
-          <w:rtl/>
-        </w:rPr>
-      </w:pPr>
-    </w:p>
-    <w:p>
-      <w:pPr>
-        <w:pStyle w:val="a"/>
-        <w:rPr>
-          <w:rFonts w:hint="cs"/>
+        <w:t>ר יריב לוין:</w:t>
+      </w:r>
+    </w:p>
+    <w:p>
+      <w:pPr>
+        <w:bidi/>
+        <w:rPr>
+          <w:rFonts w:cs="David"/>
+          <w:u w:val="single"/>
+          <w:rtl/>
+        </w:rPr>
+      </w:pPr>
+    </w:p>
+    <w:p>
+      <w:pPr>
+        <w:pStyle w:val="a"/>
+        <w:rPr>
           <w:rtl/>
         </w:rPr>
       </w:pPr>
@@ -4855,58 +3901,38 @@
       <w:pPr>
         <w:pStyle w:val="a"/>
         <w:rPr>
-          <w:rFonts w:hint="cs"/>
-          <w:rtl/>
-        </w:rPr>
-      </w:pPr>
-    </w:p>
-    <w:p>
-      <w:pPr>
-        <w:pStyle w:val="a"/>
-        <w:rPr>
-          <w:rFonts w:hint="cs"/>
-          <w:rtl/>
-        </w:rPr>
-      </w:pPr>
-      <w:r>
-        <w:rPr>
-          <w:rFonts w:hint="cs"/>
-          <w:rtl/>
-        </w:rPr>
-        <w:tab/>
-        <w:t xml:space="preserve">רבותיי, אני לפיכך מציע לקבוע בנסיבות האלה- ומבלי שיש בקביעה הזו איזשהו תקדים בצד המהותי של העניין מבחינת קביעת גבולות על גדר של נושא חדש או אי קביעתם לאשר את הבקשה של יושב ראש ועדת החינוך, התרבות והספורט, חבר הכנסת מילר ולקבוע שאנחנו לא נראה בנושא הזה חריגה מנושא, לא נראה בנושא נושא חדש, ונאפשר לוודה להשלים את הדיונים בהצעת החוק בהכנתה לקריאה </w:t>
-      </w:r>
-      <w:proofErr w:type="spellStart"/>
-      <w:r>
-        <w:rPr>
-          <w:rFonts w:hint="cs"/>
-          <w:rtl/>
-        </w:rPr>
-        <w:t>שניה</w:t>
-      </w:r>
-      <w:proofErr w:type="spellEnd"/>
-      <w:r>
-        <w:rPr>
-          <w:rFonts w:hint="cs"/>
-          <w:rtl/>
-        </w:rPr>
-        <w:t xml:space="preserve"> ושלישית באופן שיכלול גם את הנושא הזה. </w:t>
-      </w:r>
-    </w:p>
-    <w:p>
-      <w:pPr>
-        <w:pStyle w:val="a"/>
-        <w:rPr>
-          <w:rFonts w:hint="cs"/>
-          <w:rtl/>
-        </w:rPr>
-      </w:pPr>
-    </w:p>
-    <w:p>
-      <w:pPr>
-        <w:pStyle w:val="a"/>
-        <w:rPr>
-          <w:rFonts w:hint="cs"/>
+          <w:rtl/>
+        </w:rPr>
+      </w:pPr>
+    </w:p>
+    <w:p>
+      <w:pPr>
+        <w:pStyle w:val="a"/>
+        <w:rPr>
+          <w:rtl/>
+        </w:rPr>
+      </w:pPr>
+      <w:r>
+        <w:rPr>
+          <w:rFonts w:hint="cs"/>
+          <w:rtl/>
+        </w:rPr>
+        <w:tab/>
+        <w:t xml:space="preserve">רבותיי, אני לפיכך מציע לקבוע בנסיבות האלה- ומבלי שיש בקביעה הזו איזשהו תקדים בצד המהותי של העניין מבחינת קביעת גבולות על גדר של נושא חדש או אי קביעתם לאשר את הבקשה של יושב ראש ועדת החינוך, התרבות והספורט, חבר הכנסת מילר ולקבוע שאנחנו לא נראה בנושא הזה חריגה מנושא, לא נראה בנושא נושא חדש, ונאפשר לוודה להשלים את הדיונים בהצעת החוק בהכנתה לקריאה שניה ושלישית באופן שיכלול גם את הנושא הזה. </w:t>
+      </w:r>
+    </w:p>
+    <w:p>
+      <w:pPr>
+        <w:pStyle w:val="a"/>
+        <w:rPr>
+          <w:rtl/>
+        </w:rPr>
+      </w:pPr>
+    </w:p>
+    <w:p>
+      <w:pPr>
+        <w:pStyle w:val="a"/>
+        <w:rPr>
           <w:rtl/>
         </w:rPr>
       </w:pPr>
@@ -4923,16 +3949,15 @@
       <w:pPr>
         <w:pStyle w:val="a"/>
         <w:rPr>
-          <w:rFonts w:hint="cs"/>
-          <w:rtl/>
-        </w:rPr>
-      </w:pPr>
-    </w:p>
-    <w:p>
-      <w:pPr>
-        <w:bidi/>
-        <w:rPr>
-          <w:rFonts w:cs="David" w:hint="cs"/>
+          <w:rtl/>
+        </w:rPr>
+      </w:pPr>
+    </w:p>
+    <w:p>
+      <w:pPr>
+        <w:bidi/>
+        <w:rPr>
+          <w:rFonts w:cs="David"/>
           <w:u w:val="single"/>
           <w:rtl/>
         </w:rPr>
@@ -4950,16 +3975,15 @@
       <w:pPr>
         <w:bidi/>
         <w:rPr>
-          <w:rFonts w:cs="David" w:hint="cs"/>
-          <w:rtl/>
-        </w:rPr>
-      </w:pPr>
-    </w:p>
-    <w:p>
-      <w:pPr>
-        <w:pStyle w:val="a"/>
-        <w:rPr>
-          <w:rFonts w:hint="cs"/>
+          <w:rFonts w:cs="David"/>
+          <w:rtl/>
+        </w:rPr>
+      </w:pPr>
+    </w:p>
+    <w:p>
+      <w:pPr>
+        <w:pStyle w:val="a"/>
+        <w:rPr>
           <w:rtl/>
         </w:rPr>
       </w:pPr>
@@ -4982,48 +4006,30 @@
           <w:rFonts w:hint="cs"/>
           <w:rtl/>
         </w:rPr>
-        <w:t xml:space="preserve"> אני מחליף את חבר הכנסת </w:t>
-      </w:r>
-      <w:proofErr w:type="spellStart"/>
-      <w:r>
-        <w:rPr>
-          <w:rFonts w:hint="cs"/>
-          <w:rtl/>
-        </w:rPr>
-        <w:t>אילאטוב</w:t>
-      </w:r>
-      <w:proofErr w:type="spellEnd"/>
-      <w:r>
-        <w:rPr>
-          <w:rFonts w:hint="cs"/>
-          <w:rtl/>
-        </w:rPr>
-        <w:t>, וחברת הכנסת מיכאלי מחליפה את  - -</w:t>
-      </w:r>
-    </w:p>
-    <w:p>
-      <w:pPr>
-        <w:pStyle w:val="a"/>
-        <w:rPr>
-          <w:rFonts w:hint="cs"/>
-          <w:rtl/>
-        </w:rPr>
-      </w:pPr>
-    </w:p>
-    <w:p>
-      <w:pPr>
-        <w:pStyle w:val="a"/>
-        <w:rPr>
-          <w:rFonts w:hint="cs"/>
-          <w:rtl/>
-        </w:rPr>
-      </w:pPr>
-    </w:p>
-    <w:p>
-      <w:pPr>
-        <w:bidi/>
-        <w:rPr>
-          <w:rFonts w:cs="David" w:hint="cs"/>
+        <w:t xml:space="preserve"> אני מחליף את חבר הכנסת אילאטוב, וחברת הכנסת מיכאלי מחליפה את  - -</w:t>
+      </w:r>
+    </w:p>
+    <w:p>
+      <w:pPr>
+        <w:pStyle w:val="a"/>
+        <w:rPr>
+          <w:rtl/>
+        </w:rPr>
+      </w:pPr>
+    </w:p>
+    <w:p>
+      <w:pPr>
+        <w:pStyle w:val="a"/>
+        <w:rPr>
+          <w:rtl/>
+        </w:rPr>
+      </w:pPr>
+    </w:p>
+    <w:p>
+      <w:pPr>
+        <w:bidi/>
+        <w:rPr>
+          <w:rFonts w:cs="David"/>
           <w:u w:val="single"/>
           <w:rtl/>
         </w:rPr>
@@ -5050,42 +4056,23 @@
           <w:u w:val="single"/>
           <w:rtl/>
         </w:rPr>
-        <w:t xml:space="preserve">ר יריב </w:t>
-      </w:r>
-      <w:proofErr w:type="spellStart"/>
-      <w:r>
-        <w:rPr>
-          <w:rFonts w:cs="David" w:hint="cs"/>
-          <w:u w:val="single"/>
-          <w:rtl/>
-        </w:rPr>
-        <w:t>לוין</w:t>
-      </w:r>
-      <w:proofErr w:type="spellEnd"/>
-      <w:r>
-        <w:rPr>
-          <w:rFonts w:cs="David" w:hint="cs"/>
-          <w:u w:val="single"/>
-          <w:rtl/>
-        </w:rPr>
-        <w:t>:</w:t>
-      </w:r>
-    </w:p>
-    <w:p>
-      <w:pPr>
-        <w:bidi/>
-        <w:rPr>
-          <w:rFonts w:cs="David" w:hint="cs"/>
-          <w:u w:val="single"/>
-          <w:rtl/>
-        </w:rPr>
-      </w:pPr>
-    </w:p>
-    <w:p>
-      <w:pPr>
-        <w:pStyle w:val="a"/>
-        <w:rPr>
-          <w:rFonts w:hint="cs"/>
+        <w:t>ר יריב לוין:</w:t>
+      </w:r>
+    </w:p>
+    <w:p>
+      <w:pPr>
+        <w:bidi/>
+        <w:rPr>
+          <w:rFonts w:cs="David"/>
+          <w:u w:val="single"/>
+          <w:rtl/>
+        </w:rPr>
+      </w:pPr>
+    </w:p>
+    <w:p>
+      <w:pPr>
+        <w:pStyle w:val="a"/>
+        <w:rPr>
           <w:rtl/>
         </w:rPr>
       </w:pPr>
@@ -5102,16 +4089,14 @@
       <w:pPr>
         <w:pStyle w:val="a"/>
         <w:rPr>
-          <w:rFonts w:hint="cs"/>
-          <w:rtl/>
-        </w:rPr>
-      </w:pPr>
-    </w:p>
-    <w:p>
-      <w:pPr>
-        <w:pStyle w:val="a"/>
-        <w:rPr>
-          <w:rFonts w:hint="cs"/>
+          <w:rtl/>
+        </w:rPr>
+      </w:pPr>
+    </w:p>
+    <w:p>
+      <w:pPr>
+        <w:pStyle w:val="a"/>
+        <w:rPr>
           <w:b/>
           <w:bCs/>
           <w:u w:val="single"/>
@@ -5363,9 +4348,6 @@
   <w:p>
     <w:pPr>
       <w:pStyle w:val="Header"/>
-      <w:rPr>
-        <w:rFonts w:hint="cs"/>
-      </w:rPr>
     </w:pPr>
     <w:r>
       <w:rPr>
@@ -5405,6 +4387,50 @@
     <w:lsdException w:name="Subtitle" w:qFormat="1"/>
     <w:lsdException w:name="Strong" w:qFormat="1"/>
     <w:lsdException w:name="Emphasis" w:qFormat="1"/>
+    <w:lsdException w:name="Normal Table" w:semiHidden="1" w:unhideWhenUsed="1"/>
+    <w:lsdException w:name="Table Simple 1" w:semiHidden="1" w:unhideWhenUsed="1"/>
+    <w:lsdException w:name="Table Simple 2" w:semiHidden="1" w:unhideWhenUsed="1"/>
+    <w:lsdException w:name="Table Simple 3" w:semiHidden="1" w:unhideWhenUsed="1"/>
+    <w:lsdException w:name="Table Classic 1" w:semiHidden="1" w:unhideWhenUsed="1"/>
+    <w:lsdException w:name="Table Classic 2" w:semiHidden="1" w:unhideWhenUsed="1"/>
+    <w:lsdException w:name="Table Classic 3" w:semiHidden="1" w:unhideWhenUsed="1"/>
+    <w:lsdException w:name="Table Classic 4" w:semiHidden="1" w:unhideWhenUsed="1"/>
+    <w:lsdException w:name="Table Colorful 1" w:semiHidden="1" w:unhideWhenUsed="1"/>
+    <w:lsdException w:name="Table Colorful 2" w:semiHidden="1" w:unhideWhenUsed="1"/>
+    <w:lsdException w:name="Table Colorful 3" w:semiHidden="1" w:unhideWhenUsed="1"/>
+    <w:lsdException w:name="Table Columns 1" w:semiHidden="1" w:unhideWhenUsed="1"/>
+    <w:lsdException w:name="Table Columns 2" w:semiHidden="1" w:unhideWhenUsed="1"/>
+    <w:lsdException w:name="Table Columns 3" w:semiHidden="1" w:unhideWhenUsed="1"/>
+    <w:lsdException w:name="Table Columns 4" w:semiHidden="1" w:unhideWhenUsed="1"/>
+    <w:lsdException w:name="Table Columns 5" w:semiHidden="1" w:unhideWhenUsed="1"/>
+    <w:lsdException w:name="Table Grid 1" w:semiHidden="1" w:unhideWhenUsed="1"/>
+    <w:lsdException w:name="Table Grid 2" w:semiHidden="1" w:unhideWhenUsed="1"/>
+    <w:lsdException w:name="Table Grid 3" w:semiHidden="1" w:unhideWhenUsed="1"/>
+    <w:lsdException w:name="Table Grid 4" w:semiHidden="1" w:unhideWhenUsed="1"/>
+    <w:lsdException w:name="Table Grid 5" w:semiHidden="1" w:unhideWhenUsed="1"/>
+    <w:lsdException w:name="Table Grid 6" w:semiHidden="1" w:unhideWhenUsed="1"/>
+    <w:lsdException w:name="Table Grid 7" w:semiHidden="1" w:unhideWhenUsed="1"/>
+    <w:lsdException w:name="Table Grid 8" w:semiHidden="1" w:unhideWhenUsed="1"/>
+    <w:lsdException w:name="Table List 1" w:semiHidden="1" w:unhideWhenUsed="1"/>
+    <w:lsdException w:name="Table List 2" w:semiHidden="1" w:unhideWhenUsed="1"/>
+    <w:lsdException w:name="Table List 3" w:semiHidden="1" w:unhideWhenUsed="1"/>
+    <w:lsdException w:name="Table List 4" w:semiHidden="1" w:unhideWhenUsed="1"/>
+    <w:lsdException w:name="Table List 5" w:semiHidden="1" w:unhideWhenUsed="1"/>
+    <w:lsdException w:name="Table List 6" w:semiHidden="1" w:unhideWhenUsed="1"/>
+    <w:lsdException w:name="Table List 7" w:semiHidden="1" w:unhideWhenUsed="1"/>
+    <w:lsdException w:name="Table List 8" w:semiHidden="1" w:unhideWhenUsed="1"/>
+    <w:lsdException w:name="Table 3D effects 1" w:semiHidden="1" w:unhideWhenUsed="1"/>
+    <w:lsdException w:name="Table 3D effects 2" w:semiHidden="1" w:unhideWhenUsed="1"/>
+    <w:lsdException w:name="Table 3D effects 3" w:semiHidden="1" w:unhideWhenUsed="1"/>
+    <w:lsdException w:name="Table Contemporary" w:semiHidden="1" w:unhideWhenUsed="1"/>
+    <w:lsdException w:name="Table Elegant" w:semiHidden="1" w:unhideWhenUsed="1"/>
+    <w:lsdException w:name="Table Professional" w:semiHidden="1" w:unhideWhenUsed="1"/>
+    <w:lsdException w:name="Table Subtle 1" w:semiHidden="1" w:unhideWhenUsed="1"/>
+    <w:lsdException w:name="Table Subtle 2" w:semiHidden="1" w:unhideWhenUsed="1"/>
+    <w:lsdException w:name="Table Web 1" w:semiHidden="1" w:unhideWhenUsed="1"/>
+    <w:lsdException w:name="Table Web 2" w:semiHidden="1" w:unhideWhenUsed="1"/>
+    <w:lsdException w:name="Table Web 3" w:semiHidden="1" w:unhideWhenUsed="1"/>
+    <w:lsdException w:name="Table Theme" w:semiHidden="1" w:unhideWhenUsed="1"/>
     <w:lsdException w:name="Placeholder Text" w:semiHidden="1" w:uiPriority="99"/>
     <w:lsdException w:name="No Spacing" w:uiPriority="1" w:qFormat="1"/>
     <w:lsdException w:name="Light Shading" w:uiPriority="60"/>
@@ -5706,11 +4732,15 @@
   </w:style>
   <w:style w:type="character" w:default="1" w:styleId="DefaultParagraphFont">
     <w:name w:val="Default Paragraph Font"/>
+    <w:uiPriority w:val="1"/>
     <w:semiHidden/>
+    <w:unhideWhenUsed/>
   </w:style>
   <w:style w:type="table" w:default="1" w:styleId="TableNormal">
     <w:name w:val="Normal Table"/>
+    <w:uiPriority w:val="99"/>
     <w:semiHidden/>
+    <w:unhideWhenUsed/>
     <w:tblPr>
       <w:tblInd w:w="0" w:type="dxa"/>
       <w:tblCellMar>
@@ -5723,11 +4753,12 @@
   </w:style>
   <w:style w:type="numbering" w:default="1" w:styleId="NoList">
     <w:name w:val="No List"/>
+    <w:uiPriority w:val="99"/>
     <w:semiHidden/>
+    <w:unhideWhenUsed/>
   </w:style>
   <w:style w:type="character" w:customStyle="1" w:styleId="Heading5Char">
     <w:name w:val="Heading 5 Char"/>
-    <w:basedOn w:val="DefaultParagraphFont"/>
     <w:link w:val="Heading5"/>
     <w:rsid w:val="005D0CE1"/>
     <w:rPr>
@@ -5764,7 +4795,6 @@
   </w:style>
   <w:style w:type="character" w:customStyle="1" w:styleId="HeaderChar">
     <w:name w:val="Header Char"/>
-    <w:basedOn w:val="DefaultParagraphFont"/>
     <w:link w:val="Header"/>
     <w:rsid w:val="005D0CE1"/>
     <w:rPr>
@@ -5801,7 +4831,6 @@
   </w:style>
   <w:style w:type="character" w:customStyle="1" w:styleId="FooterChar">
     <w:name w:val="Footer Char"/>
-    <w:basedOn w:val="DefaultParagraphFont"/>
     <w:link w:val="Footer"/>
     <w:rsid w:val="005D0CE1"/>
     <w:rPr>
